--- a/01.requirement/九州国际_商户管理.docx
+++ b/01.requirement/九州国际_商户管理.docx
@@ -520,11 +520,11 @@
             </w:pPr>
             <w:smartTag w:uri="urn:schemas-microsoft-com:office:smarttags" w:element="chsdate">
               <w:smartTagPr>
+                <w:attr w:name="IsROCDate" w:val="False"/>
+                <w:attr w:name="IsLunarDate" w:val="False"/>
+                <w:attr w:name="Day" w:val="7"/>
+                <w:attr w:name="Month" w:val="12"/>
                 <w:attr w:name="Year" w:val="2009"/>
-                <w:attr w:name="Month" w:val="12"/>
-                <w:attr w:name="Day" w:val="7"/>
-                <w:attr w:name="IsLunarDate" w:val="False"/>
-                <w:attr w:name="IsROCDate" w:val="False"/>
               </w:smartTagPr>
               <w:r>
                 <w:rPr>
@@ -646,11 +646,11 @@
             </w:pPr>
             <w:smartTag w:uri="urn:schemas-microsoft-com:office:smarttags" w:element="chsdate">
               <w:smartTagPr>
+                <w:attr w:name="IsROCDate" w:val="False"/>
+                <w:attr w:name="IsLunarDate" w:val="False"/>
+                <w:attr w:name="Day" w:val="7"/>
+                <w:attr w:name="Month" w:val="12"/>
                 <w:attr w:name="Year" w:val="2009"/>
-                <w:attr w:name="Month" w:val="12"/>
-                <w:attr w:name="Day" w:val="7"/>
-                <w:attr w:name="IsLunarDate" w:val="False"/>
-                <w:attr w:name="IsROCDate" w:val="False"/>
               </w:smartTagPr>
               <w:r>
                 <w:rPr>
@@ -688,68 +688,16 @@
     </w:p>
     <w:p>
       <w:pPr>
-        <w:numPr>
-          <w:ilvl w:val="1"/>
-          <w:numId w:val="1"/>
-        </w:numPr>
-        <w:tabs>
-          <w:tab w:val="clear" w:pos="672"/>
-          <w:tab w:val="num" w:pos="525"/>
-          <w:tab w:val="num" w:pos="735"/>
-        </w:tabs>
-        <w:adjustRightInd w:val="0"/>
-        <w:snapToGrid w:val="0"/>
-        <w:spacing w:beforeLines="100" w:line="360" w:lineRule="auto"/>
-        <w:ind w:left="675" w:hanging="675"/>
-        <w:outlineLvl w:val="1"/>
+        <w:pStyle w:val="1"/>
         <w:rPr>
           <w:rFonts w:ascii="华文楷体" w:eastAsia="华文楷体" w:hAnsi="华文楷体"/>
-          <w:b/>
-          <w:sz w:val="28"/>
-          <w:szCs w:val="28"/>
-        </w:rPr>
-      </w:pPr>
-      <w:bookmarkStart w:id="0" w:name="_Toc249954595"/>
-      <w:r>
-        <w:rPr>
-          <w:rFonts w:ascii="华文楷体" w:eastAsia="华文楷体" w:hAnsi="华文楷体" w:hint="eastAsia"/>
-          <w:b/>
-          <w:sz w:val="28"/>
-          <w:szCs w:val="28"/>
+        </w:rPr>
+      </w:pPr>
+      <w:r>
+        <w:rPr>
+          <w:rFonts w:ascii="华文楷体" w:eastAsia="华文楷体" w:hAnsi="华文楷体" w:hint="eastAsia"/>
         </w:rPr>
         <w:lastRenderedPageBreak/>
-        <w:t>商户管理</w:t>
-      </w:r>
-      <w:bookmarkEnd w:id="0"/>
-    </w:p>
-    <w:p>
-      <w:pPr>
-        <w:numPr>
-          <w:ilvl w:val="2"/>
-          <w:numId w:val="1"/>
-        </w:numPr>
-        <w:tabs>
-          <w:tab w:val="clear" w:pos="1080"/>
-          <w:tab w:val="num" w:pos="735"/>
-        </w:tabs>
-        <w:adjustRightInd w:val="0"/>
-        <w:snapToGrid w:val="0"/>
-        <w:spacing w:beforeLines="50" w:afterLines="50" w:line="360" w:lineRule="auto"/>
-        <w:outlineLvl w:val="2"/>
-        <w:rPr>
-          <w:rFonts w:ascii="华文楷体" w:eastAsia="华文楷体" w:hAnsi="华文楷体"/>
-          <w:b/>
-          <w:sz w:val="28"/>
-          <w:szCs w:val="28"/>
-        </w:rPr>
-      </w:pPr>
-      <w:r>
-        <w:rPr>
-          <w:rFonts w:ascii="华文楷体" w:eastAsia="华文楷体" w:hAnsi="华文楷体" w:hint="eastAsia"/>
-          <w:b/>
-          <w:sz w:val="28"/>
-          <w:szCs w:val="28"/>
-        </w:rPr>
         <w:t>用例图</w:t>
       </w:r>
     </w:p>
@@ -765,6 +713,9 @@
         </w:rPr>
       </w:pPr>
       <w:r>
+        <w:rPr>
+          <w:rFonts w:ascii="华文楷体" w:eastAsia="华文楷体" w:hAnsi="华文楷体"/>
+        </w:rPr>
         <w:object w:dxaOrig="6926" w:dyaOrig="7168">
           <v:shapetype id="_x0000_t75" coordsize="21600,21600" o:spt="75" o:preferrelative="t" path="m@4@5l@4@11@9@11@9@5xe" filled="f" stroked="f">
             <v:stroke joinstyle="miter"/>
@@ -785,10 +736,10 @@
             <v:path o:extrusionok="f" gradientshapeok="t" o:connecttype="rect"/>
             <o:lock v:ext="edit" aspectratio="t"/>
           </v:shapetype>
-          <v:shape id="_x0000_i1025" type="#_x0000_t75" style="width:346.25pt;height:358.35pt" o:ole="">
+          <v:shape id="_x0000_i1025" type="#_x0000_t75" style="width:345.95pt;height:358.15pt" o:ole="">
             <v:imagedata r:id="rId8" o:title=""/>
           </v:shape>
-          <o:OLEObject Type="Embed" ProgID="Visio.Drawing.11" ShapeID="_x0000_i1025" DrawAspect="Content" ObjectID="_1324589079" r:id="rId9"/>
+          <o:OLEObject Type="Embed" ProgID="Visio.Drawing.11" ShapeID="_x0000_i1025" DrawAspect="Content" ObjectID="_1325547681" r:id="rId9"/>
         </w:object>
       </w:r>
     </w:p>
@@ -805,58 +756,28 @@
     </w:p>
     <w:p>
       <w:pPr>
-        <w:numPr>
-          <w:ilvl w:val="2"/>
-          <w:numId w:val="1"/>
-        </w:numPr>
-        <w:tabs>
-          <w:tab w:val="clear" w:pos="1080"/>
-          <w:tab w:val="num" w:pos="735"/>
-        </w:tabs>
-        <w:adjustRightInd w:val="0"/>
-        <w:snapToGrid w:val="0"/>
-        <w:spacing w:beforeLines="50" w:afterLines="50" w:line="360" w:lineRule="auto"/>
-        <w:outlineLvl w:val="2"/>
+        <w:pStyle w:val="1"/>
         <w:rPr>
           <w:rFonts w:ascii="华文楷体" w:eastAsia="华文楷体" w:hAnsi="华文楷体"/>
-          <w:b/>
-          <w:sz w:val="28"/>
-          <w:szCs w:val="28"/>
-        </w:rPr>
-      </w:pPr>
-      <w:r>
-        <w:rPr>
-          <w:rFonts w:ascii="华文楷体" w:eastAsia="华文楷体" w:hAnsi="华文楷体" w:hint="eastAsia"/>
-          <w:b/>
-          <w:sz w:val="28"/>
-          <w:szCs w:val="28"/>
+        </w:rPr>
+      </w:pPr>
+      <w:r>
+        <w:rPr>
+          <w:rFonts w:ascii="华文楷体" w:eastAsia="华文楷体" w:hAnsi="华文楷体" w:hint="eastAsia"/>
         </w:rPr>
         <w:t>用例描述</w:t>
       </w:r>
     </w:p>
     <w:p>
       <w:pPr>
-        <w:numPr>
-          <w:ilvl w:val="3"/>
-          <w:numId w:val="1"/>
-        </w:numPr>
-        <w:adjustRightInd w:val="0"/>
-        <w:snapToGrid w:val="0"/>
-        <w:spacing w:beforeLines="50" w:afterLines="50" w:line="360" w:lineRule="auto"/>
-        <w:outlineLvl w:val="3"/>
+        <w:pStyle w:val="2"/>
         <w:rPr>
           <w:rFonts w:ascii="华文楷体" w:eastAsia="华文楷体" w:hAnsi="华文楷体"/>
-          <w:b/>
-          <w:sz w:val="28"/>
-          <w:szCs w:val="28"/>
-        </w:rPr>
-      </w:pPr>
-      <w:r>
-        <w:rPr>
-          <w:rFonts w:ascii="华文楷体" w:eastAsia="华文楷体" w:hAnsi="华文楷体" w:hint="eastAsia"/>
-          <w:b/>
-          <w:sz w:val="28"/>
-          <w:szCs w:val="28"/>
+        </w:rPr>
+      </w:pPr>
+      <w:r>
+        <w:rPr>
+          <w:rFonts w:ascii="华文楷体" w:eastAsia="华文楷体" w:hAnsi="华文楷体" w:hint="eastAsia"/>
         </w:rPr>
         <w:t>主要参与者</w:t>
       </w:r>
@@ -883,28 +804,16 @@
     </w:p>
     <w:p>
       <w:pPr>
-        <w:numPr>
-          <w:ilvl w:val="3"/>
-          <w:numId w:val="1"/>
-        </w:numPr>
-        <w:adjustRightInd w:val="0"/>
-        <w:snapToGrid w:val="0"/>
-        <w:spacing w:beforeLines="50" w:afterLines="50" w:line="360" w:lineRule="auto"/>
-        <w:outlineLvl w:val="3"/>
+        <w:pStyle w:val="2"/>
         <w:rPr>
           <w:rFonts w:ascii="华文楷体" w:eastAsia="华文楷体" w:hAnsi="华文楷体"/>
-          <w:b/>
-          <w:sz w:val="28"/>
-          <w:szCs w:val="28"/>
-        </w:rPr>
-      </w:pPr>
-      <w:r>
-        <w:rPr>
-          <w:rFonts w:ascii="华文楷体" w:eastAsia="华文楷体" w:hAnsi="华文楷体" w:hint="eastAsia"/>
-          <w:b/>
-          <w:sz w:val="28"/>
-          <w:szCs w:val="28"/>
-        </w:rPr>
+        </w:rPr>
+      </w:pPr>
+      <w:r>
+        <w:rPr>
+          <w:rFonts w:ascii="华文楷体" w:eastAsia="华文楷体" w:hAnsi="华文楷体" w:hint="eastAsia"/>
+        </w:rPr>
+        <w:lastRenderedPageBreak/>
         <w:t>项目相关人员及其兴趣：</w:t>
       </w:r>
     </w:p>
@@ -914,76 +823,71 @@
         <w:spacing w:line="360" w:lineRule="auto"/>
         <w:ind w:left="360" w:firstLineChars="0" w:firstLine="0"/>
         <w:rPr>
+          <w:rFonts w:ascii="华文楷体" w:eastAsia="华文楷体" w:hAnsi="华文楷体" w:hint="eastAsia"/>
+          <w:sz w:val="24"/>
+          <w:szCs w:val="24"/>
+        </w:rPr>
+      </w:pPr>
+      <w:r>
+        <w:rPr>
+          <w:rFonts w:ascii="华文楷体" w:eastAsia="华文楷体" w:hAnsi="华文楷体" w:hint="eastAsia"/>
+          <w:sz w:val="24"/>
+          <w:szCs w:val="24"/>
+        </w:rPr>
+        <w:t>市场管理人员： 市场管理人员可以在系统中输入和编辑商户基本信息，管理商户的证照信息，同时对于安保、物业、装修等信息进行管理。市场管理人员还可以在商户管理功能中管理商户的财务相关信息，</w:t>
+      </w:r>
+      <w:r>
+        <w:rPr>
+          <w:rFonts w:ascii="华文楷体" w:eastAsia="华文楷体" w:hAnsi="华文楷体" w:hint="eastAsia"/>
+          <w:sz w:val="24"/>
+          <w:szCs w:val="24"/>
+        </w:rPr>
+        <w:t>查询商户相关的费用记录</w:t>
+      </w:r>
+      <w:r>
+        <w:rPr>
+          <w:rFonts w:ascii="华文楷体" w:eastAsia="华文楷体" w:hAnsi="华文楷体" w:hint="eastAsia"/>
+          <w:sz w:val="24"/>
+          <w:szCs w:val="24"/>
+        </w:rPr>
+        <w:t>。</w:t>
+      </w:r>
+    </w:p>
+    <w:p>
+      <w:pPr>
+        <w:pStyle w:val="2"/>
+        <w:rPr>
+          <w:rFonts w:ascii="华文楷体" w:eastAsia="华文楷体" w:hAnsi="华文楷体" w:hint="eastAsia"/>
+        </w:rPr>
+      </w:pPr>
+      <w:r>
+        <w:rPr>
+          <w:rFonts w:ascii="华文楷体" w:eastAsia="华文楷体" w:hAnsi="华文楷体" w:hint="eastAsia"/>
+        </w:rPr>
+        <w:t>触发条件</w:t>
+      </w:r>
+    </w:p>
+    <w:p>
+      <w:pPr>
+        <w:ind w:left="420"/>
+      </w:pPr>
+      <w:r>
+        <w:rPr>
+          <w:rFonts w:hint="eastAsia"/>
+        </w:rPr>
+        <w:t>市场管理人员选择商户管理的操作</w:t>
+      </w:r>
+    </w:p>
+    <w:p>
+      <w:pPr>
+        <w:pStyle w:val="2"/>
+        <w:rPr>
           <w:rFonts w:ascii="华文楷体" w:eastAsia="华文楷体" w:hAnsi="华文楷体"/>
-          <w:sz w:val="24"/>
-          <w:szCs w:val="24"/>
-        </w:rPr>
-      </w:pPr>
-      <w:r>
-        <w:rPr>
-          <w:rFonts w:ascii="华文楷体" w:eastAsia="华文楷体" w:hAnsi="华文楷体" w:hint="eastAsia"/>
-          <w:sz w:val="24"/>
-          <w:szCs w:val="24"/>
-        </w:rPr>
-        <w:t>市场管理人员： 市场管理人员可以在系统中</w:t>
-      </w:r>
-      <w:r>
-        <w:rPr>
-          <w:rFonts w:ascii="华文楷体" w:eastAsia="华文楷体" w:hAnsi="华文楷体" w:hint="eastAsia"/>
-          <w:sz w:val="24"/>
-          <w:szCs w:val="24"/>
-        </w:rPr>
-        <w:t>输入和编辑商户基本信息，管理商户的证照信息，同时对于安保、物业、装修等信息进行管理。市场管理人</w:t>
-      </w:r>
-      <w:r>
-        <w:rPr>
-          <w:rFonts w:ascii="华文楷体" w:eastAsia="华文楷体" w:hAnsi="华文楷体" w:hint="eastAsia"/>
-          <w:sz w:val="24"/>
-          <w:szCs w:val="24"/>
-        </w:rPr>
-        <w:lastRenderedPageBreak/>
-        <w:t>员还可以在商户管理功能中管理商户的财务相关信息，</w:t>
-      </w:r>
-      <w:r>
-        <w:rPr>
-          <w:rFonts w:ascii="华文楷体" w:eastAsia="华文楷体" w:hAnsi="华文楷体" w:hint="eastAsia"/>
-          <w:sz w:val="24"/>
-          <w:szCs w:val="24"/>
-        </w:rPr>
-        <w:t>查询商户相关的费用记录</w:t>
-      </w:r>
-      <w:r>
-        <w:rPr>
-          <w:rFonts w:ascii="华文楷体" w:eastAsia="华文楷体" w:hAnsi="华文楷体" w:hint="eastAsia"/>
-          <w:sz w:val="24"/>
-          <w:szCs w:val="24"/>
-        </w:rPr>
-        <w:t>。</w:t>
-      </w:r>
-    </w:p>
-    <w:p>
-      <w:pPr>
-        <w:numPr>
-          <w:ilvl w:val="3"/>
-          <w:numId w:val="1"/>
-        </w:numPr>
-        <w:adjustRightInd w:val="0"/>
-        <w:snapToGrid w:val="0"/>
-        <w:spacing w:beforeLines="50" w:afterLines="50" w:line="360" w:lineRule="auto"/>
-        <w:outlineLvl w:val="3"/>
-        <w:rPr>
-          <w:rFonts w:ascii="华文楷体" w:eastAsia="华文楷体" w:hAnsi="华文楷体"/>
-          <w:b/>
-          <w:sz w:val="28"/>
-          <w:szCs w:val="28"/>
-        </w:rPr>
-      </w:pPr>
-      <w:r>
-        <w:rPr>
-          <w:rFonts w:ascii="华文楷体" w:eastAsia="华文楷体" w:hAnsi="华文楷体" w:hint="eastAsia"/>
-          <w:b/>
-          <w:sz w:val="28"/>
-          <w:szCs w:val="28"/>
+        </w:rPr>
+      </w:pPr>
+      <w:r>
+        <w:rPr>
+          <w:rFonts w:ascii="华文楷体" w:eastAsia="华文楷体" w:hAnsi="华文楷体" w:hint="eastAsia"/>
         </w:rPr>
         <w:t>前置条件</w:t>
       </w:r>
@@ -1010,27 +914,14 @@
     </w:p>
     <w:p>
       <w:pPr>
-        <w:numPr>
-          <w:ilvl w:val="3"/>
-          <w:numId w:val="1"/>
-        </w:numPr>
-        <w:adjustRightInd w:val="0"/>
-        <w:snapToGrid w:val="0"/>
-        <w:spacing w:beforeLines="50" w:afterLines="50" w:line="360" w:lineRule="auto"/>
-        <w:outlineLvl w:val="3"/>
+        <w:pStyle w:val="2"/>
         <w:rPr>
           <w:rFonts w:ascii="华文楷体" w:eastAsia="华文楷体" w:hAnsi="华文楷体"/>
-          <w:b/>
-          <w:sz w:val="28"/>
-          <w:szCs w:val="28"/>
-        </w:rPr>
-      </w:pPr>
-      <w:r>
-        <w:rPr>
-          <w:rFonts w:ascii="华文楷体" w:eastAsia="华文楷体" w:hAnsi="华文楷体" w:hint="eastAsia"/>
-          <w:b/>
-          <w:sz w:val="28"/>
-          <w:szCs w:val="28"/>
+        </w:rPr>
+      </w:pPr>
+      <w:r>
+        <w:rPr>
+          <w:rFonts w:ascii="华文楷体" w:eastAsia="华文楷体" w:hAnsi="华文楷体" w:hint="eastAsia"/>
         </w:rPr>
         <w:t>成功后的保证（后置条件）</w:t>
       </w:r>
@@ -1052,39 +943,7 @@
           <w:sz w:val="24"/>
           <w:szCs w:val="24"/>
         </w:rPr>
-        <w:t>存储</w:t>
-      </w:r>
-      <w:r>
-        <w:rPr>
-          <w:rFonts w:ascii="华文楷体" w:eastAsia="华文楷体" w:hAnsi="华文楷体" w:hint="eastAsia"/>
-          <w:sz w:val="24"/>
-          <w:szCs w:val="24"/>
-        </w:rPr>
-        <w:t>商户的基本信息、证照</w:t>
-      </w:r>
-      <w:r>
-        <w:rPr>
-          <w:rFonts w:ascii="华文楷体" w:eastAsia="华文楷体" w:hAnsi="华文楷体" w:hint="eastAsia"/>
-          <w:sz w:val="24"/>
-          <w:szCs w:val="24"/>
-        </w:rPr>
-        <w:t>信息</w:t>
-      </w:r>
-      <w:r>
-        <w:rPr>
-          <w:rFonts w:ascii="华文楷体" w:eastAsia="华文楷体" w:hAnsi="华文楷体" w:hint="eastAsia"/>
-          <w:sz w:val="24"/>
-          <w:szCs w:val="24"/>
-        </w:rPr>
-        <w:t>和财务信息</w:t>
-      </w:r>
-      <w:r>
-        <w:rPr>
-          <w:rFonts w:ascii="华文楷体" w:eastAsia="华文楷体" w:hAnsi="华文楷体" w:hint="eastAsia"/>
-          <w:sz w:val="24"/>
-          <w:szCs w:val="24"/>
-        </w:rPr>
-        <w:t>。</w:t>
+        <w:t>存储商户的基本信息、证照信息和财务信息。</w:t>
       </w:r>
       <w:r>
         <w:rPr>
@@ -1097,52 +956,70 @@
     </w:p>
     <w:p>
       <w:pPr>
-        <w:numPr>
-          <w:ilvl w:val="3"/>
-          <w:numId w:val="1"/>
-        </w:numPr>
-        <w:adjustRightInd w:val="0"/>
-        <w:snapToGrid w:val="0"/>
-        <w:spacing w:beforeLines="50" w:afterLines="50" w:line="360" w:lineRule="auto"/>
-        <w:outlineLvl w:val="3"/>
+        <w:pStyle w:val="2"/>
+        <w:rPr>
+          <w:rFonts w:ascii="华文楷体" w:eastAsia="华文楷体" w:hAnsi="华文楷体" w:hint="eastAsia"/>
+        </w:rPr>
+      </w:pPr>
+      <w:r>
+        <w:rPr>
+          <w:rFonts w:ascii="华文楷体" w:eastAsia="华文楷体" w:hAnsi="华文楷体" w:hint="eastAsia"/>
+        </w:rPr>
+        <w:t>事件流</w:t>
+      </w:r>
+    </w:p>
+    <w:p>
+      <w:pPr>
+        <w:pStyle w:val="3"/>
+        <w:rPr>
+          <w:rFonts w:ascii="华文楷体" w:eastAsia="华文楷体" w:hAnsi="华文楷体" w:hint="eastAsia"/>
+        </w:rPr>
+      </w:pPr>
+      <w:r>
+        <w:rPr>
+          <w:rFonts w:ascii="华文楷体" w:eastAsia="华文楷体" w:hAnsi="华文楷体" w:hint="eastAsia"/>
+        </w:rPr>
+        <w:t>基本事件流</w:t>
+      </w:r>
+    </w:p>
+    <w:p>
+      <w:pPr>
+        <w:rPr>
+          <w:rFonts w:ascii="华文楷体" w:eastAsia="华文楷体" w:hAnsi="华文楷体" w:hint="eastAsia"/>
+        </w:rPr>
+      </w:pPr>
+    </w:p>
+    <w:p>
+      <w:pPr>
+        <w:rPr>
+          <w:rFonts w:ascii="华文楷体" w:eastAsia="华文楷体" w:hAnsi="华文楷体" w:hint="eastAsia"/>
+        </w:rPr>
+      </w:pPr>
+    </w:p>
+    <w:p>
+      <w:pPr>
+        <w:pStyle w:val="3"/>
         <w:rPr>
           <w:rFonts w:ascii="华文楷体" w:eastAsia="华文楷体" w:hAnsi="华文楷体"/>
-          <w:b/>
-          <w:sz w:val="28"/>
-          <w:szCs w:val="28"/>
-        </w:rPr>
-      </w:pPr>
-      <w:r>
-        <w:rPr>
-          <w:rFonts w:ascii="华文楷体" w:eastAsia="华文楷体" w:hAnsi="华文楷体" w:hint="eastAsia"/>
-          <w:b/>
-          <w:sz w:val="28"/>
-          <w:szCs w:val="28"/>
-        </w:rPr>
-        <w:t>基本事件流</w:t>
-      </w:r>
-    </w:p>
-    <w:p>
-      <w:pPr>
-        <w:numPr>
-          <w:ilvl w:val="4"/>
-          <w:numId w:val="1"/>
-        </w:numPr>
-        <w:adjustRightInd w:val="0"/>
-        <w:snapToGrid w:val="0"/>
-        <w:spacing w:beforeLines="50" w:afterLines="50" w:line="360" w:lineRule="auto"/>
-        <w:outlineLvl w:val="4"/>
+        </w:rPr>
+      </w:pPr>
+      <w:r>
+        <w:rPr>
+          <w:rFonts w:ascii="华文楷体" w:eastAsia="华文楷体" w:hAnsi="华文楷体" w:hint="eastAsia"/>
+        </w:rPr>
+        <w:t>可选事件流</w:t>
+      </w:r>
+    </w:p>
+    <w:p>
+      <w:pPr>
+        <w:pStyle w:val="4"/>
         <w:rPr>
           <w:rFonts w:ascii="华文楷体" w:eastAsia="华文楷体" w:hAnsi="华文楷体"/>
-          <w:sz w:val="28"/>
-          <w:szCs w:val="28"/>
-        </w:rPr>
-      </w:pPr>
-      <w:r>
-        <w:rPr>
-          <w:rFonts w:ascii="华文楷体" w:eastAsia="华文楷体" w:hAnsi="华文楷体" w:hint="eastAsia"/>
-          <w:sz w:val="28"/>
-          <w:szCs w:val="28"/>
+        </w:rPr>
+      </w:pPr>
+      <w:r>
+        <w:rPr>
+          <w:rFonts w:ascii="华文楷体" w:eastAsia="华文楷体" w:hAnsi="华文楷体" w:hint="eastAsia"/>
         </w:rPr>
         <w:t>商户基本信息管理</w:t>
       </w:r>
@@ -1188,6 +1065,7 @@
           <w:sz w:val="24"/>
           <w:szCs w:val="24"/>
         </w:rPr>
+        <w:lastRenderedPageBreak/>
         <w:t>商户基本信息包括：</w:t>
       </w:r>
     </w:p>
@@ -1468,7 +1346,6 @@
           <w:sz w:val="24"/>
           <w:szCs w:val="24"/>
         </w:rPr>
-        <w:lastRenderedPageBreak/>
         <w:t>商户状态</w:t>
       </w:r>
       <w:r>
@@ -1654,35 +1531,17 @@
     </w:p>
     <w:p>
       <w:pPr>
-        <w:numPr>
-          <w:ilvl w:val="4"/>
-          <w:numId w:val="1"/>
-        </w:numPr>
-        <w:adjustRightInd w:val="0"/>
-        <w:snapToGrid w:val="0"/>
-        <w:spacing w:beforeLines="50" w:afterLines="50" w:line="360" w:lineRule="auto"/>
-        <w:outlineLvl w:val="4"/>
+        <w:pStyle w:val="4"/>
         <w:rPr>
           <w:rFonts w:ascii="华文楷体" w:eastAsia="华文楷体" w:hAnsi="华文楷体"/>
-          <w:sz w:val="28"/>
-          <w:szCs w:val="28"/>
-        </w:rPr>
-      </w:pPr>
-      <w:r>
-        <w:rPr>
-          <w:rFonts w:ascii="华文楷体" w:eastAsia="华文楷体" w:hAnsi="华文楷体" w:hint="eastAsia"/>
-          <w:sz w:val="28"/>
-          <w:szCs w:val="28"/>
-        </w:rPr>
-        <w:t>证照</w:t>
-      </w:r>
-      <w:r>
-        <w:rPr>
-          <w:rFonts w:ascii="华文楷体" w:eastAsia="华文楷体" w:hAnsi="华文楷体" w:hint="eastAsia"/>
-          <w:sz w:val="28"/>
-          <w:szCs w:val="28"/>
-        </w:rPr>
-        <w:t>信息管理</w:t>
+        </w:rPr>
+      </w:pPr>
+      <w:r>
+        <w:rPr>
+          <w:rFonts w:ascii="华文楷体" w:eastAsia="华文楷体" w:hAnsi="华文楷体" w:hint="eastAsia"/>
+        </w:rPr>
+        <w:lastRenderedPageBreak/>
+        <w:t>证照信息管理</w:t>
       </w:r>
     </w:p>
     <w:p>
@@ -1783,62 +1642,16 @@
     </w:p>
     <w:p>
       <w:pPr>
-        <w:numPr>
-          <w:ilvl w:val="3"/>
-          <w:numId w:val="1"/>
-        </w:numPr>
-        <w:adjustRightInd w:val="0"/>
-        <w:snapToGrid w:val="0"/>
-        <w:spacing w:beforeLines="50" w:afterLines="50" w:line="360" w:lineRule="auto"/>
-        <w:outlineLvl w:val="3"/>
+        <w:pStyle w:val="4"/>
         <w:rPr>
           <w:rFonts w:ascii="华文楷体" w:eastAsia="华文楷体" w:hAnsi="华文楷体"/>
-          <w:b/>
-          <w:sz w:val="28"/>
-          <w:szCs w:val="28"/>
-        </w:rPr>
-      </w:pPr>
-      <w:r>
-        <w:rPr>
-          <w:rFonts w:ascii="华文楷体" w:eastAsia="华文楷体" w:hAnsi="华文楷体" w:hint="eastAsia"/>
-          <w:b/>
-          <w:sz w:val="28"/>
-          <w:szCs w:val="28"/>
-        </w:rPr>
-        <w:t>可选事件流</w:t>
-      </w:r>
-    </w:p>
-    <w:p>
-      <w:pPr>
-        <w:numPr>
-          <w:ilvl w:val="4"/>
-          <w:numId w:val="1"/>
-        </w:numPr>
-        <w:adjustRightInd w:val="0"/>
-        <w:snapToGrid w:val="0"/>
-        <w:spacing w:beforeLines="50" w:afterLines="50" w:line="360" w:lineRule="auto"/>
-        <w:outlineLvl w:val="4"/>
-        <w:rPr>
-          <w:rFonts w:ascii="华文楷体" w:eastAsia="华文楷体" w:hAnsi="华文楷体"/>
-          <w:sz w:val="28"/>
-          <w:szCs w:val="28"/>
-        </w:rPr>
-      </w:pPr>
-      <w:r>
-        <w:rPr>
-          <w:rFonts w:ascii="华文楷体" w:eastAsia="华文楷体" w:hAnsi="华文楷体" w:hint="eastAsia"/>
-          <w:sz w:val="28"/>
-          <w:szCs w:val="28"/>
-        </w:rPr>
-        <w:t>证照</w:t>
-      </w:r>
-      <w:r>
-        <w:rPr>
-          <w:rFonts w:ascii="华文楷体" w:eastAsia="华文楷体" w:hAnsi="华文楷体" w:hint="eastAsia"/>
-          <w:sz w:val="28"/>
-          <w:szCs w:val="28"/>
-        </w:rPr>
-        <w:t>信息有效期提醒</w:t>
+        </w:rPr>
+      </w:pPr>
+      <w:r>
+        <w:rPr>
+          <w:rFonts w:ascii="华文楷体" w:eastAsia="华文楷体" w:hAnsi="华文楷体" w:hint="eastAsia"/>
+        </w:rPr>
+        <w:t>证照信息有效期提醒</w:t>
       </w:r>
     </w:p>
     <w:p>
@@ -1915,33 +1728,21 @@
     </w:p>
     <w:p>
       <w:pPr>
-        <w:numPr>
-          <w:ilvl w:val="4"/>
-          <w:numId w:val="1"/>
-        </w:numPr>
-        <w:adjustRightInd w:val="0"/>
-        <w:snapToGrid w:val="0"/>
-        <w:spacing w:beforeLines="50" w:afterLines="50" w:line="360" w:lineRule="auto"/>
-        <w:outlineLvl w:val="4"/>
+        <w:pStyle w:val="4"/>
         <w:rPr>
           <w:rFonts w:ascii="华文楷体" w:eastAsia="华文楷体" w:hAnsi="华文楷体"/>
-          <w:sz w:val="28"/>
-          <w:szCs w:val="28"/>
-        </w:rPr>
-      </w:pPr>
-      <w:r>
-        <w:rPr>
-          <w:rFonts w:ascii="华文楷体" w:eastAsia="华文楷体" w:hAnsi="华文楷体" w:hint="eastAsia"/>
-          <w:szCs w:val="24"/>
-        </w:rPr>
-        <w:lastRenderedPageBreak/>
+        </w:rPr>
+      </w:pPr>
+      <w:r>
+        <w:rPr>
+          <w:rFonts w:ascii="华文楷体" w:eastAsia="华文楷体" w:hAnsi="华文楷体" w:hint="eastAsia"/>
+          <w:szCs w:val="24"/>
+        </w:rPr>
         <w:t xml:space="preserve">  </w:t>
       </w:r>
       <w:r>
         <w:rPr>
           <w:rFonts w:ascii="华文楷体" w:eastAsia="华文楷体" w:hAnsi="华文楷体" w:hint="eastAsia"/>
-          <w:sz w:val="28"/>
-          <w:szCs w:val="28"/>
         </w:rPr>
         <w:t>综合信息查询</w:t>
       </w:r>
@@ -1956,7 +1757,7 @@
         <w:spacing w:line="360" w:lineRule="auto"/>
         <w:ind w:left="851" w:firstLineChars="0"/>
         <w:rPr>
-          <w:rFonts w:ascii="华文楷体" w:eastAsia="华文楷体" w:hAnsi="华文楷体" w:hint="eastAsia"/>
+          <w:rFonts w:ascii="华文楷体" w:eastAsia="华文楷体" w:hAnsi="华文楷体"/>
           <w:sz w:val="24"/>
           <w:szCs w:val="24"/>
         </w:rPr>
@@ -2000,10 +1801,46 @@
         <w:spacing w:afterLines="50" w:line="360" w:lineRule="auto"/>
         <w:ind w:firstLineChars="0" w:firstLine="0"/>
         <w:rPr>
+          <w:rFonts w:ascii="华文楷体" w:eastAsia="华文楷体" w:hAnsi="华文楷体" w:hint="eastAsia"/>
+          <w:szCs w:val="24"/>
+        </w:rPr>
+      </w:pPr>
+    </w:p>
+    <w:p>
+      <w:pPr>
+        <w:pStyle w:val="1"/>
+        <w:rPr>
+          <w:rFonts w:ascii="华文楷体" w:eastAsia="华文楷体" w:hAnsi="华文楷体" w:hint="eastAsia"/>
+        </w:rPr>
+      </w:pPr>
+      <w:r>
+        <w:rPr>
+          <w:rFonts w:ascii="华文楷体" w:eastAsia="华文楷体" w:hAnsi="华文楷体" w:hint="eastAsia"/>
+        </w:rPr>
+        <w:t>流程图</w:t>
+      </w:r>
+    </w:p>
+    <w:p>
+      <w:pPr>
+        <w:rPr>
+          <w:rFonts w:ascii="华文楷体" w:eastAsia="华文楷体" w:hAnsi="华文楷体" w:hint="eastAsia"/>
+        </w:rPr>
+      </w:pPr>
+    </w:p>
+    <w:p>
+      <w:pPr>
+        <w:pStyle w:val="1"/>
+        <w:rPr>
           <w:rFonts w:ascii="华文楷体" w:eastAsia="华文楷体" w:hAnsi="华文楷体"/>
-          <w:szCs w:val="24"/>
-        </w:rPr>
-      </w:pPr>
+        </w:rPr>
+      </w:pPr>
+      <w:r>
+        <w:rPr>
+          <w:rFonts w:ascii="华文楷体" w:eastAsia="华文楷体" w:hAnsi="华文楷体" w:hint="eastAsia"/>
+        </w:rPr>
+        <w:lastRenderedPageBreak/>
+        <w:t>补充业务说明</w:t>
+      </w:r>
     </w:p>
     <w:sectPr>
       <w:footerReference w:type="default" r:id="rId10"/>
@@ -2018,14 +1855,14 @@
 
 <file path=word/endnotes.xml><?xml version="1.0" encoding="utf-8"?>
 <w:endnotes xmlns:ve="http://schemas.openxmlformats.org/markup-compatibility/2006" xmlns:o="urn:schemas-microsoft-com:office:office" xmlns:r="http://schemas.openxmlformats.org/officeDocument/2006/relationships" xmlns:m="http://schemas.openxmlformats.org/officeDocument/2006/math" xmlns:v="urn:schemas-microsoft-com:vml" xmlns:wp="http://schemas.openxmlformats.org/drawingml/2006/wordprocessingDrawing" xmlns:w10="urn:schemas-microsoft-com:office:word" xmlns:w="http://schemas.openxmlformats.org/wordprocessingml/2006/main" xmlns:wne="http://schemas.microsoft.com/office/word/2006/wordml">
-  <w:endnote w:type="separator" w:id="-1">
+  <w:endnote w:type="separator" w:id="0">
     <w:p>
       <w:r>
         <w:separator/>
       </w:r>
     </w:p>
   </w:endnote>
-  <w:endnote w:type="continuationSeparator" w:id="0">
+  <w:endnote w:type="continuationSeparator" w:id="1">
     <w:p>
       <w:r>
         <w:continuationSeparator/>
@@ -2057,7 +1894,7 @@
               <w:noProof/>
               <w:lang w:val="zh-CN"/>
             </w:rPr>
-            <w:t>5</w:t>
+            <w:t>3</w:t>
           </w:r>
         </w:fldSimple>
       </w:p>
@@ -2073,14 +1910,14 @@
 
 <file path=word/footnotes.xml><?xml version="1.0" encoding="utf-8"?>
 <w:footnotes xmlns:ve="http://schemas.openxmlformats.org/markup-compatibility/2006" xmlns:o="urn:schemas-microsoft-com:office:office" xmlns:r="http://schemas.openxmlformats.org/officeDocument/2006/relationships" xmlns:m="http://schemas.openxmlformats.org/officeDocument/2006/math" xmlns:v="urn:schemas-microsoft-com:vml" xmlns:wp="http://schemas.openxmlformats.org/drawingml/2006/wordprocessingDrawing" xmlns:w10="urn:schemas-microsoft-com:office:word" xmlns:w="http://schemas.openxmlformats.org/wordprocessingml/2006/main" xmlns:wne="http://schemas.microsoft.com/office/word/2006/wordml">
-  <w:footnote w:type="separator" w:id="-1">
+  <w:footnote w:type="separator" w:id="0">
     <w:p>
       <w:r>
         <w:separator/>
       </w:r>
     </w:p>
   </w:footnote>
-  <w:footnote w:type="continuationSeparator" w:id="0">
+  <w:footnote w:type="continuationSeparator" w:id="1">
     <w:p>
       <w:r>
         <w:continuationSeparator/>
@@ -3341,20 +3178,18 @@
   <w:abstractNum w:abstractNumId="14">
     <w:nsid w:val="279712BF"/>
     <w:multiLevelType w:val="multilevel"/>
-    <w:tmpl w:val="2A94EB52"/>
+    <w:tmpl w:val="04090025"/>
     <w:lvl w:ilvl="0">
       <w:start w:val="1"/>
       <w:numFmt w:val="decimal"/>
-      <w:lvlText w:val="%1."/>
-      <w:lvlJc w:val="left"/>
-      <w:pPr>
-        <w:tabs>
-          <w:tab w:val="num" w:pos="425"/>
-        </w:tabs>
-        <w:ind w:left="425" w:hanging="425"/>
+      <w:pStyle w:val="1"/>
+      <w:lvlText w:val="%1"/>
+      <w:lvlJc w:val="left"/>
+      <w:pPr>
+        <w:ind w:left="432" w:hanging="432"/>
       </w:pPr>
       <w:rPr>
-        <w:rFonts w:ascii="Times New Roman" w:eastAsia="黑体" w:hAnsi="Times New Roman" w:cs="Times New Roman" w:hint="default"/>
+        <w:rFonts w:hint="default"/>
         <w:b/>
         <w:i w:val="0"/>
         <w:sz w:val="32"/>
@@ -3365,16 +3200,14 @@
     <w:lvl w:ilvl="1">
       <w:start w:val="1"/>
       <w:numFmt w:val="decimal"/>
+      <w:pStyle w:val="2"/>
       <w:lvlText w:val="%1.%2"/>
       <w:lvlJc w:val="left"/>
       <w:pPr>
-        <w:tabs>
-          <w:tab w:val="num" w:pos="672"/>
-        </w:tabs>
-        <w:ind w:left="672" w:hanging="567"/>
+        <w:ind w:left="576" w:hanging="576"/>
       </w:pPr>
       <w:rPr>
-        <w:rFonts w:ascii="Times New Roman" w:eastAsia="黑体" w:hAnsi="Times New Roman" w:cs="Times New Roman" w:hint="default"/>
+        <w:rFonts w:hint="default"/>
         <w:b/>
         <w:i w:val="0"/>
         <w:sz w:val="28"/>
@@ -3384,16 +3217,14 @@
     <w:lvl w:ilvl="2">
       <w:start w:val="1"/>
       <w:numFmt w:val="decimal"/>
+      <w:pStyle w:val="3"/>
       <w:lvlText w:val="%1.%2.%3"/>
       <w:lvlJc w:val="left"/>
       <w:pPr>
-        <w:tabs>
-          <w:tab w:val="num" w:pos="1080"/>
-        </w:tabs>
-        <w:ind w:left="709" w:hanging="709"/>
+        <w:ind w:left="720" w:hanging="720"/>
       </w:pPr>
       <w:rPr>
-        <w:rFonts w:ascii="Times New Roman" w:eastAsia="黑体" w:hAnsi="Times New Roman" w:cs="Times New Roman" w:hint="default"/>
+        <w:rFonts w:hint="default"/>
         <w:b/>
         <w:i w:val="0"/>
         <w:sz w:val="28"/>
@@ -3403,16 +3234,14 @@
     <w:lvl w:ilvl="3">
       <w:start w:val="1"/>
       <w:numFmt w:val="decimal"/>
-      <w:lvlText w:val="%1.%2.%3.%4."/>
-      <w:lvlJc w:val="left"/>
-      <w:pPr>
-        <w:tabs>
-          <w:tab w:val="num" w:pos="851"/>
-        </w:tabs>
-        <w:ind w:left="851" w:hanging="851"/>
+      <w:pStyle w:val="4"/>
+      <w:lvlText w:val="%1.%2.%3.%4"/>
+      <w:lvlJc w:val="left"/>
+      <w:pPr>
+        <w:ind w:left="864" w:hanging="864"/>
       </w:pPr>
       <w:rPr>
-        <w:rFonts w:ascii="Times New Roman" w:hAnsi="Times New Roman" w:cs="Times New Roman" w:hint="default"/>
+        <w:rFonts w:hint="default"/>
         <w:b/>
         <w:sz w:val="28"/>
         <w:szCs w:val="28"/>
@@ -3421,13 +3250,11 @@
     <w:lvl w:ilvl="4">
       <w:start w:val="1"/>
       <w:numFmt w:val="decimal"/>
-      <w:lvlText w:val="%1.%2.%3.%4.%5."/>
-      <w:lvlJc w:val="left"/>
-      <w:pPr>
-        <w:tabs>
-          <w:tab w:val="num" w:pos="992"/>
-        </w:tabs>
-        <w:ind w:left="992" w:hanging="992"/>
+      <w:pStyle w:val="5"/>
+      <w:lvlText w:val="%1.%2.%3.%4.%5"/>
+      <w:lvlJc w:val="left"/>
+      <w:pPr>
+        <w:ind w:left="1008" w:hanging="1008"/>
       </w:pPr>
       <w:rPr>
         <w:rFonts w:hint="eastAsia"/>
@@ -3437,13 +3264,11 @@
     <w:lvl w:ilvl="5">
       <w:start w:val="1"/>
       <w:numFmt w:val="decimal"/>
-      <w:lvlText w:val="%1.%2.%3.%4.%5.%6."/>
-      <w:lvlJc w:val="left"/>
-      <w:pPr>
-        <w:tabs>
-          <w:tab w:val="num" w:pos="1134"/>
-        </w:tabs>
-        <w:ind w:left="1134" w:hanging="1134"/>
+      <w:pStyle w:val="6"/>
+      <w:lvlText w:val="%1.%2.%3.%4.%5.%6"/>
+      <w:lvlJc w:val="left"/>
+      <w:pPr>
+        <w:ind w:left="1152" w:hanging="1152"/>
       </w:pPr>
       <w:rPr>
         <w:rFonts w:hint="eastAsia"/>
@@ -3452,13 +3277,11 @@
     <w:lvl w:ilvl="6">
       <w:start w:val="1"/>
       <w:numFmt w:val="decimal"/>
-      <w:lvlText w:val="%1.%2.%3.%4.%5.%6.%7."/>
-      <w:lvlJc w:val="left"/>
-      <w:pPr>
-        <w:tabs>
-          <w:tab w:val="num" w:pos="1276"/>
-        </w:tabs>
-        <w:ind w:left="1276" w:hanging="1276"/>
+      <w:pStyle w:val="7"/>
+      <w:lvlText w:val="%1.%2.%3.%4.%5.%6.%7"/>
+      <w:lvlJc w:val="left"/>
+      <w:pPr>
+        <w:ind w:left="1296" w:hanging="1296"/>
       </w:pPr>
       <w:rPr>
         <w:rFonts w:hint="eastAsia"/>
@@ -3467,13 +3290,11 @@
     <w:lvl w:ilvl="7">
       <w:start w:val="1"/>
       <w:numFmt w:val="decimal"/>
-      <w:lvlText w:val="%1.%2.%3.%4.%5.%6.%7.%8."/>
-      <w:lvlJc w:val="left"/>
-      <w:pPr>
-        <w:tabs>
-          <w:tab w:val="num" w:pos="1418"/>
-        </w:tabs>
-        <w:ind w:left="1418" w:hanging="1418"/>
+      <w:pStyle w:val="8"/>
+      <w:lvlText w:val="%1.%2.%3.%4.%5.%6.%7.%8"/>
+      <w:lvlJc w:val="left"/>
+      <w:pPr>
+        <w:ind w:left="1440" w:hanging="1440"/>
       </w:pPr>
       <w:rPr>
         <w:rFonts w:hint="eastAsia"/>
@@ -3482,13 +3303,11 @@
     <w:lvl w:ilvl="8">
       <w:start w:val="1"/>
       <w:numFmt w:val="decimal"/>
-      <w:lvlText w:val="%1.%2.%3.%4.%5.%6.%7.%8.%9."/>
-      <w:lvlJc w:val="left"/>
-      <w:pPr>
-        <w:tabs>
-          <w:tab w:val="num" w:pos="1559"/>
-        </w:tabs>
-        <w:ind w:left="1559" w:hanging="1559"/>
+      <w:pStyle w:val="9"/>
+      <w:lvlText w:val="%1.%2.%3.%4.%5.%6.%7.%8.%9"/>
+      <w:lvlJc w:val="left"/>
+      <w:pPr>
+        <w:ind w:left="1584" w:hanging="1584"/>
       </w:pPr>
       <w:rPr>
         <w:rFonts w:hint="eastAsia"/>
@@ -5866,6 +5685,9 @@
     <w:pPr>
       <w:keepNext/>
       <w:keepLines/>
+      <w:numPr>
+        <w:numId w:val="1"/>
+      </w:numPr>
       <w:spacing w:before="340" w:after="330" w:line="578" w:lineRule="auto"/>
       <w:outlineLvl w:val="0"/>
     </w:pPr>
@@ -5875,6 +5697,218 @@
       <w:kern w:val="44"/>
       <w:sz w:val="44"/>
       <w:szCs w:val="44"/>
+    </w:rPr>
+  </w:style>
+  <w:style w:type="paragraph" w:styleId="2">
+    <w:name w:val="heading 2"/>
+    <w:basedOn w:val="a"/>
+    <w:next w:val="a"/>
+    <w:link w:val="2Char"/>
+    <w:uiPriority w:val="9"/>
+    <w:unhideWhenUsed/>
+    <w:qFormat/>
+    <w:rsid w:val="007430AC"/>
+    <w:pPr>
+      <w:keepNext/>
+      <w:keepLines/>
+      <w:numPr>
+        <w:ilvl w:val="1"/>
+        <w:numId w:val="1"/>
+      </w:numPr>
+      <w:spacing w:before="260" w:after="260" w:line="416" w:lineRule="auto"/>
+      <w:outlineLvl w:val="1"/>
+    </w:pPr>
+    <w:rPr>
+      <w:rFonts w:asciiTheme="majorHAnsi" w:eastAsiaTheme="majorEastAsia" w:hAnsiTheme="majorHAnsi" w:cstheme="majorBidi"/>
+      <w:b/>
+      <w:bCs/>
+      <w:sz w:val="32"/>
+      <w:szCs w:val="32"/>
+    </w:rPr>
+  </w:style>
+  <w:style w:type="paragraph" w:styleId="3">
+    <w:name w:val="heading 3"/>
+    <w:basedOn w:val="a"/>
+    <w:next w:val="a"/>
+    <w:link w:val="3Char"/>
+    <w:uiPriority w:val="9"/>
+    <w:unhideWhenUsed/>
+    <w:qFormat/>
+    <w:rsid w:val="007430AC"/>
+    <w:pPr>
+      <w:keepNext/>
+      <w:keepLines/>
+      <w:numPr>
+        <w:ilvl w:val="2"/>
+        <w:numId w:val="1"/>
+      </w:numPr>
+      <w:spacing w:before="260" w:after="260" w:line="416" w:lineRule="auto"/>
+      <w:outlineLvl w:val="2"/>
+    </w:pPr>
+    <w:rPr>
+      <w:b/>
+      <w:bCs/>
+      <w:sz w:val="32"/>
+      <w:szCs w:val="32"/>
+    </w:rPr>
+  </w:style>
+  <w:style w:type="paragraph" w:styleId="4">
+    <w:name w:val="heading 4"/>
+    <w:basedOn w:val="a"/>
+    <w:next w:val="a"/>
+    <w:link w:val="4Char"/>
+    <w:uiPriority w:val="9"/>
+    <w:unhideWhenUsed/>
+    <w:qFormat/>
+    <w:rsid w:val="007430AC"/>
+    <w:pPr>
+      <w:keepNext/>
+      <w:keepLines/>
+      <w:numPr>
+        <w:ilvl w:val="3"/>
+        <w:numId w:val="1"/>
+      </w:numPr>
+      <w:spacing w:before="280" w:after="290" w:line="376" w:lineRule="auto"/>
+      <w:outlineLvl w:val="3"/>
+    </w:pPr>
+    <w:rPr>
+      <w:rFonts w:asciiTheme="majorHAnsi" w:eastAsiaTheme="majorEastAsia" w:hAnsiTheme="majorHAnsi" w:cstheme="majorBidi"/>
+      <w:b/>
+      <w:bCs/>
+      <w:sz w:val="28"/>
+      <w:szCs w:val="28"/>
+    </w:rPr>
+  </w:style>
+  <w:style w:type="paragraph" w:styleId="5">
+    <w:name w:val="heading 5"/>
+    <w:basedOn w:val="a"/>
+    <w:next w:val="a"/>
+    <w:link w:val="5Char"/>
+    <w:uiPriority w:val="9"/>
+    <w:unhideWhenUsed/>
+    <w:qFormat/>
+    <w:rsid w:val="007430AC"/>
+    <w:pPr>
+      <w:keepNext/>
+      <w:keepLines/>
+      <w:numPr>
+        <w:ilvl w:val="4"/>
+        <w:numId w:val="1"/>
+      </w:numPr>
+      <w:spacing w:before="280" w:after="290" w:line="376" w:lineRule="auto"/>
+      <w:outlineLvl w:val="4"/>
+    </w:pPr>
+    <w:rPr>
+      <w:b/>
+      <w:bCs/>
+      <w:sz w:val="28"/>
+      <w:szCs w:val="28"/>
+    </w:rPr>
+  </w:style>
+  <w:style w:type="paragraph" w:styleId="6">
+    <w:name w:val="heading 6"/>
+    <w:basedOn w:val="a"/>
+    <w:next w:val="a"/>
+    <w:link w:val="6Char"/>
+    <w:uiPriority w:val="9"/>
+    <w:semiHidden/>
+    <w:unhideWhenUsed/>
+    <w:qFormat/>
+    <w:rsid w:val="007430AC"/>
+    <w:pPr>
+      <w:keepNext/>
+      <w:keepLines/>
+      <w:numPr>
+        <w:ilvl w:val="5"/>
+        <w:numId w:val="1"/>
+      </w:numPr>
+      <w:spacing w:before="240" w:after="64" w:line="320" w:lineRule="auto"/>
+      <w:outlineLvl w:val="5"/>
+    </w:pPr>
+    <w:rPr>
+      <w:rFonts w:asciiTheme="majorHAnsi" w:eastAsiaTheme="majorEastAsia" w:hAnsiTheme="majorHAnsi" w:cstheme="majorBidi"/>
+      <w:b/>
+      <w:bCs/>
+      <w:sz w:val="24"/>
+      <w:szCs w:val="24"/>
+    </w:rPr>
+  </w:style>
+  <w:style w:type="paragraph" w:styleId="7">
+    <w:name w:val="heading 7"/>
+    <w:basedOn w:val="a"/>
+    <w:next w:val="a"/>
+    <w:link w:val="7Char"/>
+    <w:uiPriority w:val="9"/>
+    <w:semiHidden/>
+    <w:unhideWhenUsed/>
+    <w:qFormat/>
+    <w:rsid w:val="007430AC"/>
+    <w:pPr>
+      <w:keepNext/>
+      <w:keepLines/>
+      <w:numPr>
+        <w:ilvl w:val="6"/>
+        <w:numId w:val="1"/>
+      </w:numPr>
+      <w:spacing w:before="240" w:after="64" w:line="320" w:lineRule="auto"/>
+      <w:outlineLvl w:val="6"/>
+    </w:pPr>
+    <w:rPr>
+      <w:b/>
+      <w:bCs/>
+      <w:sz w:val="24"/>
+      <w:szCs w:val="24"/>
+    </w:rPr>
+  </w:style>
+  <w:style w:type="paragraph" w:styleId="8">
+    <w:name w:val="heading 8"/>
+    <w:basedOn w:val="a"/>
+    <w:next w:val="a"/>
+    <w:link w:val="8Char"/>
+    <w:uiPriority w:val="9"/>
+    <w:semiHidden/>
+    <w:unhideWhenUsed/>
+    <w:qFormat/>
+    <w:rsid w:val="007430AC"/>
+    <w:pPr>
+      <w:keepNext/>
+      <w:keepLines/>
+      <w:numPr>
+        <w:ilvl w:val="7"/>
+        <w:numId w:val="1"/>
+      </w:numPr>
+      <w:spacing w:before="240" w:after="64" w:line="320" w:lineRule="auto"/>
+      <w:outlineLvl w:val="7"/>
+    </w:pPr>
+    <w:rPr>
+      <w:rFonts w:asciiTheme="majorHAnsi" w:eastAsiaTheme="majorEastAsia" w:hAnsiTheme="majorHAnsi" w:cstheme="majorBidi"/>
+      <w:sz w:val="24"/>
+      <w:szCs w:val="24"/>
+    </w:rPr>
+  </w:style>
+  <w:style w:type="paragraph" w:styleId="9">
+    <w:name w:val="heading 9"/>
+    <w:basedOn w:val="a"/>
+    <w:next w:val="a"/>
+    <w:link w:val="9Char"/>
+    <w:uiPriority w:val="9"/>
+    <w:semiHidden/>
+    <w:unhideWhenUsed/>
+    <w:qFormat/>
+    <w:rsid w:val="007430AC"/>
+    <w:pPr>
+      <w:keepNext/>
+      <w:keepLines/>
+      <w:numPr>
+        <w:ilvl w:val="8"/>
+        <w:numId w:val="1"/>
+      </w:numPr>
+      <w:spacing w:before="240" w:after="64" w:line="320" w:lineRule="auto"/>
+      <w:outlineLvl w:val="8"/>
+    </w:pPr>
+    <w:rPr>
+      <w:rFonts w:asciiTheme="majorHAnsi" w:eastAsiaTheme="majorEastAsia" w:hAnsiTheme="majorHAnsi" w:cstheme="majorBidi"/>
+      <w:szCs w:val="21"/>
     </w:rPr>
   </w:style>
   <w:style w:type="character" w:default="1" w:styleId="a0">
@@ -6139,7 +6173,7 @@
     <w:unhideWhenUsed/>
     <w:rsid w:val="009F5552"/>
   </w:style>
-  <w:style w:type="paragraph" w:styleId="2">
+  <w:style w:type="paragraph" w:styleId="20">
     <w:name w:val="toc 2"/>
     <w:basedOn w:val="a"/>
     <w:next w:val="a"/>
@@ -6155,7 +6189,7 @@
       <w:ind w:leftChars="200" w:left="420"/>
     </w:pPr>
   </w:style>
-  <w:style w:type="paragraph" w:styleId="3">
+  <w:style w:type="paragraph" w:styleId="30">
     <w:name w:val="toc 3"/>
     <w:basedOn w:val="a"/>
     <w:next w:val="a"/>
@@ -6226,6 +6260,117 @@
         <w:right w:w="108" w:type="dxa"/>
       </w:tblCellMar>
     </w:tblPr>
+  </w:style>
+  <w:style w:type="character" w:customStyle="1" w:styleId="2Char">
+    <w:name w:val="标题 2 Char"/>
+    <w:basedOn w:val="a0"/>
+    <w:link w:val="2"/>
+    <w:uiPriority w:val="9"/>
+    <w:rsid w:val="007430AC"/>
+    <w:rPr>
+      <w:rFonts w:asciiTheme="majorHAnsi" w:eastAsiaTheme="majorEastAsia" w:hAnsiTheme="majorHAnsi" w:cstheme="majorBidi"/>
+      <w:b/>
+      <w:bCs/>
+      <w:sz w:val="32"/>
+      <w:szCs w:val="32"/>
+    </w:rPr>
+  </w:style>
+  <w:style w:type="character" w:customStyle="1" w:styleId="3Char">
+    <w:name w:val="标题 3 Char"/>
+    <w:basedOn w:val="a0"/>
+    <w:link w:val="3"/>
+    <w:uiPriority w:val="9"/>
+    <w:rsid w:val="007430AC"/>
+    <w:rPr>
+      <w:rFonts w:ascii="Times New Roman" w:eastAsia="宋体" w:hAnsi="Times New Roman" w:cs="Times New Roman"/>
+      <w:b/>
+      <w:bCs/>
+      <w:sz w:val="32"/>
+      <w:szCs w:val="32"/>
+    </w:rPr>
+  </w:style>
+  <w:style w:type="character" w:customStyle="1" w:styleId="4Char">
+    <w:name w:val="标题 4 Char"/>
+    <w:basedOn w:val="a0"/>
+    <w:link w:val="4"/>
+    <w:uiPriority w:val="9"/>
+    <w:rsid w:val="007430AC"/>
+    <w:rPr>
+      <w:rFonts w:asciiTheme="majorHAnsi" w:eastAsiaTheme="majorEastAsia" w:hAnsiTheme="majorHAnsi" w:cstheme="majorBidi"/>
+      <w:b/>
+      <w:bCs/>
+      <w:sz w:val="28"/>
+      <w:szCs w:val="28"/>
+    </w:rPr>
+  </w:style>
+  <w:style w:type="character" w:customStyle="1" w:styleId="5Char">
+    <w:name w:val="标题 5 Char"/>
+    <w:basedOn w:val="a0"/>
+    <w:link w:val="5"/>
+    <w:uiPriority w:val="9"/>
+    <w:rsid w:val="007430AC"/>
+    <w:rPr>
+      <w:rFonts w:ascii="Times New Roman" w:eastAsia="宋体" w:hAnsi="Times New Roman" w:cs="Times New Roman"/>
+      <w:b/>
+      <w:bCs/>
+      <w:sz w:val="28"/>
+      <w:szCs w:val="28"/>
+    </w:rPr>
+  </w:style>
+  <w:style w:type="character" w:customStyle="1" w:styleId="6Char">
+    <w:name w:val="标题 6 Char"/>
+    <w:basedOn w:val="a0"/>
+    <w:link w:val="6"/>
+    <w:uiPriority w:val="9"/>
+    <w:semiHidden/>
+    <w:rsid w:val="007430AC"/>
+    <w:rPr>
+      <w:rFonts w:asciiTheme="majorHAnsi" w:eastAsiaTheme="majorEastAsia" w:hAnsiTheme="majorHAnsi" w:cstheme="majorBidi"/>
+      <w:b/>
+      <w:bCs/>
+      <w:sz w:val="24"/>
+      <w:szCs w:val="24"/>
+    </w:rPr>
+  </w:style>
+  <w:style w:type="character" w:customStyle="1" w:styleId="7Char">
+    <w:name w:val="标题 7 Char"/>
+    <w:basedOn w:val="a0"/>
+    <w:link w:val="7"/>
+    <w:uiPriority w:val="9"/>
+    <w:semiHidden/>
+    <w:rsid w:val="007430AC"/>
+    <w:rPr>
+      <w:rFonts w:ascii="Times New Roman" w:eastAsia="宋体" w:hAnsi="Times New Roman" w:cs="Times New Roman"/>
+      <w:b/>
+      <w:bCs/>
+      <w:sz w:val="24"/>
+      <w:szCs w:val="24"/>
+    </w:rPr>
+  </w:style>
+  <w:style w:type="character" w:customStyle="1" w:styleId="8Char">
+    <w:name w:val="标题 8 Char"/>
+    <w:basedOn w:val="a0"/>
+    <w:link w:val="8"/>
+    <w:uiPriority w:val="9"/>
+    <w:semiHidden/>
+    <w:rsid w:val="007430AC"/>
+    <w:rPr>
+      <w:rFonts w:asciiTheme="majorHAnsi" w:eastAsiaTheme="majorEastAsia" w:hAnsiTheme="majorHAnsi" w:cstheme="majorBidi"/>
+      <w:sz w:val="24"/>
+      <w:szCs w:val="24"/>
+    </w:rPr>
+  </w:style>
+  <w:style w:type="character" w:customStyle="1" w:styleId="9Char">
+    <w:name w:val="标题 9 Char"/>
+    <w:basedOn w:val="a0"/>
+    <w:link w:val="9"/>
+    <w:uiPriority w:val="9"/>
+    <w:semiHidden/>
+    <w:rsid w:val="007430AC"/>
+    <w:rPr>
+      <w:rFonts w:asciiTheme="majorHAnsi" w:eastAsiaTheme="majorEastAsia" w:hAnsiTheme="majorHAnsi" w:cstheme="majorBidi"/>
+      <w:szCs w:val="21"/>
+    </w:rPr>
   </w:style>
 </w:styles>
 </file>

--- a/01.requirement/九州国际_商户管理.docx
+++ b/01.requirement/九州国际_商户管理.docx
@@ -520,11 +520,11 @@
             </w:pPr>
             <w:smartTag w:uri="urn:schemas-microsoft-com:office:smarttags" w:element="chsdate">
               <w:smartTagPr>
+                <w:attr w:name="Year" w:val="2009"/>
+                <w:attr w:name="Month" w:val="12"/>
+                <w:attr w:name="Day" w:val="7"/>
+                <w:attr w:name="IsLunarDate" w:val="False"/>
                 <w:attr w:name="IsROCDate" w:val="False"/>
-                <w:attr w:name="IsLunarDate" w:val="False"/>
-                <w:attr w:name="Day" w:val="7"/>
-                <w:attr w:name="Month" w:val="12"/>
-                <w:attr w:name="Year" w:val="2009"/>
               </w:smartTagPr>
               <w:r>
                 <w:rPr>
@@ -646,11 +646,11 @@
             </w:pPr>
             <w:smartTag w:uri="urn:schemas-microsoft-com:office:smarttags" w:element="chsdate">
               <w:smartTagPr>
+                <w:attr w:name="Year" w:val="2009"/>
+                <w:attr w:name="Month" w:val="12"/>
+                <w:attr w:name="Day" w:val="7"/>
+                <w:attr w:name="IsLunarDate" w:val="False"/>
                 <w:attr w:name="IsROCDate" w:val="False"/>
-                <w:attr w:name="IsLunarDate" w:val="False"/>
-                <w:attr w:name="Day" w:val="7"/>
-                <w:attr w:name="Month" w:val="12"/>
-                <w:attr w:name="Year" w:val="2009"/>
               </w:smartTagPr>
               <w:r>
                 <w:rPr>
@@ -739,7 +739,7 @@
           <v:shape id="_x0000_i1025" type="#_x0000_t75" style="width:345.95pt;height:358.15pt" o:ole="">
             <v:imagedata r:id="rId8" o:title=""/>
           </v:shape>
-          <o:OLEObject Type="Embed" ProgID="Visio.Drawing.11" ShapeID="_x0000_i1025" DrawAspect="Content" ObjectID="_1325547681" r:id="rId9"/>
+          <o:OLEObject Type="Embed" ProgID="Visio.Drawing.11" ShapeID="_x0000_i1025" DrawAspect="Content" ObjectID="_1325779346" r:id="rId9"/>
         </w:object>
       </w:r>
     </w:p>
@@ -799,7 +799,15 @@
           <w:sz w:val="24"/>
           <w:szCs w:val="24"/>
         </w:rPr>
-        <w:t>市场管理人员</w:t>
+        <w:t>商户</w:t>
+      </w:r>
+      <w:r>
+        <w:rPr>
+          <w:rFonts w:ascii="华文楷体" w:eastAsia="华文楷体" w:hAnsi="华文楷体" w:hint="eastAsia"/>
+          <w:sz w:val="24"/>
+          <w:szCs w:val="24"/>
+        </w:rPr>
+        <w:t>管理人员</w:t>
       </w:r>
     </w:p>
     <w:p>
@@ -823,18 +831,66 @@
         <w:spacing w:line="360" w:lineRule="auto"/>
         <w:ind w:left="360" w:firstLineChars="0" w:firstLine="0"/>
         <w:rPr>
-          <w:rFonts w:ascii="华文楷体" w:eastAsia="华文楷体" w:hAnsi="华文楷体" w:hint="eastAsia"/>
-          <w:sz w:val="24"/>
-          <w:szCs w:val="24"/>
-        </w:rPr>
-      </w:pPr>
-      <w:r>
-        <w:rPr>
-          <w:rFonts w:ascii="华文楷体" w:eastAsia="华文楷体" w:hAnsi="华文楷体" w:hint="eastAsia"/>
-          <w:sz w:val="24"/>
-          <w:szCs w:val="24"/>
-        </w:rPr>
-        <w:t>市场管理人员： 市场管理人员可以在系统中输入和编辑商户基本信息，管理商户的证照信息，同时对于安保、物业、装修等信息进行管理。市场管理人员还可以在商户管理功能中管理商户的财务相关信息，</w:t>
+          <w:rFonts w:ascii="华文楷体" w:eastAsia="华文楷体" w:hAnsi="华文楷体"/>
+          <w:sz w:val="24"/>
+          <w:szCs w:val="24"/>
+        </w:rPr>
+      </w:pPr>
+      <w:r>
+        <w:rPr>
+          <w:rFonts w:ascii="华文楷体" w:eastAsia="华文楷体" w:hAnsi="华文楷体" w:hint="eastAsia"/>
+          <w:sz w:val="24"/>
+          <w:szCs w:val="24"/>
+        </w:rPr>
+        <w:t>商户</w:t>
+      </w:r>
+      <w:r>
+        <w:rPr>
+          <w:rFonts w:ascii="华文楷体" w:eastAsia="华文楷体" w:hAnsi="华文楷体" w:hint="eastAsia"/>
+          <w:sz w:val="24"/>
+          <w:szCs w:val="24"/>
+        </w:rPr>
+        <w:t>管理人员</w:t>
+      </w:r>
+      <w:r>
+        <w:rPr>
+          <w:rFonts w:ascii="华文楷体" w:eastAsia="华文楷体" w:hAnsi="华文楷体" w:hint="eastAsia"/>
+          <w:sz w:val="24"/>
+          <w:szCs w:val="24"/>
+        </w:rPr>
+        <w:t xml:space="preserve">： </w:t>
+      </w:r>
+      <w:r>
+        <w:rPr>
+          <w:rFonts w:ascii="华文楷体" w:eastAsia="华文楷体" w:hAnsi="华文楷体" w:hint="eastAsia"/>
+          <w:sz w:val="24"/>
+          <w:szCs w:val="24"/>
+        </w:rPr>
+        <w:t>商户管理人员</w:t>
+      </w:r>
+      <w:r>
+        <w:rPr>
+          <w:rFonts w:ascii="华文楷体" w:eastAsia="华文楷体" w:hAnsi="华文楷体" w:hint="eastAsia"/>
+          <w:sz w:val="24"/>
+          <w:szCs w:val="24"/>
+        </w:rPr>
+        <w:t>可以在系统中输入和编辑商户基本信息，管理商户的证照信息，同时对于安保、物业、装修等信息进行管理。</w:t>
+      </w:r>
+      <w:r>
+        <w:rPr>
+          <w:rFonts w:ascii="华文楷体" w:eastAsia="华文楷体" w:hAnsi="华文楷体" w:hint="eastAsia"/>
+          <w:sz w:val="24"/>
+          <w:szCs w:val="24"/>
+        </w:rPr>
+        <w:t>商户管理人员</w:t>
+      </w:r>
+      <w:r>
+        <w:rPr>
+          <w:rFonts w:ascii="华文楷体" w:eastAsia="华文楷体" w:hAnsi="华文楷体" w:hint="eastAsia"/>
+          <w:sz w:val="24"/>
+          <w:szCs w:val="24"/>
+        </w:rPr>
+        <w:t>还可以在商户管理功能中管理商户的财务相关信息，</w:t>
       </w:r>
       <w:r>
         <w:rPr>
@@ -857,7 +913,7 @@
       <w:pPr>
         <w:pStyle w:val="2"/>
         <w:rPr>
-          <w:rFonts w:ascii="华文楷体" w:eastAsia="华文楷体" w:hAnsi="华文楷体" w:hint="eastAsia"/>
+          <w:rFonts w:ascii="华文楷体" w:eastAsia="华文楷体" w:hAnsi="华文楷体"/>
         </w:rPr>
       </w:pPr>
       <w:r>
@@ -875,7 +931,13 @@
         <w:rPr>
           <w:rFonts w:hint="eastAsia"/>
         </w:rPr>
-        <w:t>市场管理人员选择商户管理的操作</w:t>
+        <w:t>商户管理人员</w:t>
+      </w:r>
+      <w:r>
+        <w:rPr>
+          <w:rFonts w:hint="eastAsia"/>
+        </w:rPr>
+        <w:t>选择商户管理的操作</w:t>
       </w:r>
     </w:p>
     <w:p>
@@ -909,7 +971,15 @@
           <w:sz w:val="24"/>
           <w:szCs w:val="24"/>
         </w:rPr>
-        <w:t>市场管理人员必须已经被识别和授权。</w:t>
+        <w:t>商户管理人员</w:t>
+      </w:r>
+      <w:r>
+        <w:rPr>
+          <w:rFonts w:ascii="华文楷体" w:eastAsia="华文楷体" w:hAnsi="华文楷体" w:hint="eastAsia"/>
+          <w:sz w:val="24"/>
+          <w:szCs w:val="24"/>
+        </w:rPr>
+        <w:t>必须已经被识别和授权。</w:t>
       </w:r>
     </w:p>
     <w:p>
@@ -958,7 +1028,7 @@
       <w:pPr>
         <w:pStyle w:val="2"/>
         <w:rPr>
-          <w:rFonts w:ascii="华文楷体" w:eastAsia="华文楷体" w:hAnsi="华文楷体" w:hint="eastAsia"/>
+          <w:rFonts w:ascii="华文楷体" w:eastAsia="华文楷体" w:hAnsi="华文楷体"/>
         </w:rPr>
       </w:pPr>
       <w:r>
@@ -972,7 +1042,7 @@
       <w:pPr>
         <w:pStyle w:val="3"/>
         <w:rPr>
-          <w:rFonts w:ascii="华文楷体" w:eastAsia="华文楷体" w:hAnsi="华文楷体" w:hint="eastAsia"/>
+          <w:rFonts w:ascii="华文楷体" w:eastAsia="华文楷体" w:hAnsi="华文楷体"/>
         </w:rPr>
       </w:pPr>
       <w:r>
@@ -984,15 +1054,214 @@
     </w:p>
     <w:p>
       <w:pPr>
-        <w:rPr>
-          <w:rFonts w:ascii="华文楷体" w:eastAsia="华文楷体" w:hAnsi="华文楷体" w:hint="eastAsia"/>
-        </w:rPr>
-      </w:pPr>
-    </w:p>
-    <w:p>
-      <w:pPr>
-        <w:rPr>
-          <w:rFonts w:ascii="华文楷体" w:eastAsia="华文楷体" w:hAnsi="华文楷体" w:hint="eastAsia"/>
+        <w:pStyle w:val="aa"/>
+        <w:numPr>
+          <w:ilvl w:val="0"/>
+          <w:numId w:val="40"/>
+        </w:numPr>
+        <w:ind w:firstLineChars="0"/>
+        <w:rPr>
+          <w:rFonts w:ascii="华文楷体" w:eastAsia="华文楷体" w:hAnsi="华文楷体" w:hint="eastAsia"/>
+          <w:sz w:val="24"/>
+          <w:szCs w:val="24"/>
+        </w:rPr>
+      </w:pPr>
+      <w:r>
+        <w:rPr>
+          <w:rFonts w:ascii="华文楷体" w:eastAsia="华文楷体" w:hAnsi="华文楷体" w:hint="eastAsia"/>
+          <w:sz w:val="24"/>
+          <w:szCs w:val="24"/>
+        </w:rPr>
+        <w:t>商户管理人员在浏览器中选择“商户管理 - 查询商户信息</w:t>
+      </w:r>
+      <w:r>
+        <w:rPr>
+          <w:rFonts w:ascii="华文楷体" w:eastAsia="华文楷体" w:hAnsi="华文楷体" w:hint="eastAsia"/>
+          <w:sz w:val="24"/>
+          <w:szCs w:val="24"/>
+        </w:rPr>
+        <w:t>”，输入指定的检索条件，查询相关商户记录的基本信息或详细信息（包括证照信息）</w:t>
+      </w:r>
+      <w:r>
+        <w:rPr>
+          <w:rFonts w:ascii="华文楷体" w:eastAsia="华文楷体" w:hAnsi="华文楷体" w:hint="eastAsia"/>
+          <w:sz w:val="24"/>
+          <w:szCs w:val="24"/>
+        </w:rPr>
+        <w:t>。</w:t>
+      </w:r>
+    </w:p>
+    <w:p>
+      <w:pPr>
+        <w:rPr>
+          <w:rFonts w:ascii="华文楷体" w:eastAsia="华文楷体" w:hAnsi="华文楷体" w:hint="eastAsia"/>
+          <w:sz w:val="24"/>
+          <w:szCs w:val="24"/>
+        </w:rPr>
+      </w:pPr>
+      <w:r>
+        <w:rPr>
+          <w:rFonts w:ascii="华文楷体" w:eastAsia="华文楷体" w:hAnsi="华文楷体" w:hint="eastAsia"/>
+          <w:sz w:val="24"/>
+          <w:szCs w:val="24"/>
+        </w:rPr>
+        <w:t>a0:</w:t>
+      </w:r>
+      <w:r>
+        <w:rPr>
+          <w:rFonts w:ascii="华文楷体" w:eastAsia="华文楷体" w:hAnsi="华文楷体" w:hint="eastAsia"/>
+          <w:sz w:val="24"/>
+          <w:szCs w:val="24"/>
+        </w:rPr>
+        <w:tab/>
+      </w:r>
+      <w:r>
+        <w:rPr>
+          <w:rFonts w:ascii="华文楷体" w:eastAsia="华文楷体" w:hAnsi="华文楷体" w:hint="eastAsia"/>
+          <w:sz w:val="24"/>
+          <w:szCs w:val="24"/>
+        </w:rPr>
+        <w:t>商户管理人员</w:t>
+      </w:r>
+      <w:r>
+        <w:rPr>
+          <w:rFonts w:ascii="华文楷体" w:eastAsia="华文楷体" w:hAnsi="华文楷体" w:hint="eastAsia"/>
+          <w:sz w:val="24"/>
+          <w:szCs w:val="24"/>
+        </w:rPr>
+        <w:t>执行查询操作是</w:t>
+      </w:r>
+      <w:r>
+        <w:rPr>
+          <w:rFonts w:ascii="华文楷体" w:eastAsia="华文楷体" w:hAnsi="华文楷体" w:hint="eastAsia"/>
+          <w:sz w:val="24"/>
+          <w:szCs w:val="24"/>
+        </w:rPr>
+        <w:t>为后续的添加</w:t>
+      </w:r>
+      <w:r>
+        <w:rPr>
+          <w:rFonts w:ascii="华文楷体" w:eastAsia="华文楷体" w:hAnsi="华文楷体" w:hint="eastAsia"/>
+          <w:sz w:val="24"/>
+          <w:szCs w:val="24"/>
+        </w:rPr>
+        <w:t>、删除、修改</w:t>
+      </w:r>
+      <w:r>
+        <w:rPr>
+          <w:rFonts w:ascii="华文楷体" w:eastAsia="华文楷体" w:hAnsi="华文楷体" w:hint="eastAsia"/>
+          <w:sz w:val="24"/>
+          <w:szCs w:val="24"/>
+        </w:rPr>
+        <w:t>操作提供参考依据。</w:t>
+      </w:r>
+    </w:p>
+    <w:p>
+      <w:pPr>
+        <w:pStyle w:val="aa"/>
+        <w:numPr>
+          <w:ilvl w:val="0"/>
+          <w:numId w:val="40"/>
+        </w:numPr>
+        <w:ind w:firstLineChars="0"/>
+        <w:rPr>
+          <w:rFonts w:ascii="华文楷体" w:eastAsia="华文楷体" w:hAnsi="华文楷体"/>
+          <w:sz w:val="24"/>
+          <w:szCs w:val="24"/>
+        </w:rPr>
+      </w:pPr>
+      <w:r>
+        <w:rPr>
+          <w:rFonts w:ascii="华文楷体" w:eastAsia="华文楷体" w:hAnsi="华文楷体" w:hint="eastAsia"/>
+          <w:sz w:val="24"/>
+          <w:szCs w:val="24"/>
+        </w:rPr>
+        <w:t>系统在屏幕上显示检索出的商户</w:t>
+      </w:r>
+      <w:r>
+        <w:rPr>
+          <w:rFonts w:ascii="华文楷体" w:eastAsia="华文楷体" w:hAnsi="华文楷体" w:hint="eastAsia"/>
+          <w:sz w:val="24"/>
+          <w:szCs w:val="24"/>
+        </w:rPr>
+        <w:t>信息。</w:t>
+      </w:r>
+    </w:p>
+    <w:p>
+      <w:pPr>
+        <w:pStyle w:val="aa"/>
+        <w:numPr>
+          <w:ilvl w:val="0"/>
+          <w:numId w:val="40"/>
+        </w:numPr>
+        <w:ind w:firstLineChars="0"/>
+        <w:rPr>
+          <w:rFonts w:ascii="华文楷体" w:eastAsia="华文楷体" w:hAnsi="华文楷体"/>
+          <w:sz w:val="24"/>
+          <w:szCs w:val="24"/>
+        </w:rPr>
+      </w:pPr>
+      <w:r>
+        <w:rPr>
+          <w:rFonts w:ascii="华文楷体" w:eastAsia="华文楷体" w:hAnsi="华文楷体" w:hint="eastAsia"/>
+          <w:sz w:val="24"/>
+          <w:szCs w:val="24"/>
+        </w:rPr>
+        <w:t>重复步骤</w:t>
+      </w:r>
+      <w:r>
+        <w:rPr>
+          <w:rFonts w:ascii="华文楷体" w:eastAsia="华文楷体" w:hAnsi="华文楷体" w:hint="eastAsia"/>
+          <w:sz w:val="24"/>
+          <w:szCs w:val="24"/>
+        </w:rPr>
+        <w:t>a</w:t>
+      </w:r>
+      <w:r>
+        <w:rPr>
+          <w:rFonts w:ascii="华文楷体" w:eastAsia="华文楷体" w:hAnsi="华文楷体" w:hint="eastAsia"/>
+          <w:sz w:val="24"/>
+          <w:szCs w:val="24"/>
+        </w:rPr>
+        <w:t>和</w:t>
+      </w:r>
+      <w:r>
+        <w:rPr>
+          <w:rFonts w:ascii="华文楷体" w:eastAsia="华文楷体" w:hAnsi="华文楷体" w:hint="eastAsia"/>
+          <w:sz w:val="24"/>
+          <w:szCs w:val="24"/>
+        </w:rPr>
+        <w:t>b</w:t>
+      </w:r>
+      <w:r>
+        <w:rPr>
+          <w:rFonts w:ascii="华文楷体" w:eastAsia="华文楷体" w:hAnsi="华文楷体" w:hint="eastAsia"/>
+          <w:sz w:val="24"/>
+          <w:szCs w:val="24"/>
+        </w:rPr>
+        <w:t>直到检索出所需要</w:t>
+      </w:r>
+      <w:r>
+        <w:rPr>
+          <w:rFonts w:ascii="华文楷体" w:eastAsia="华文楷体" w:hAnsi="华文楷体" w:hint="eastAsia"/>
+          <w:sz w:val="24"/>
+          <w:szCs w:val="24"/>
+        </w:rPr>
+        <w:t>的商户</w:t>
+      </w:r>
+      <w:r>
+        <w:rPr>
+          <w:rFonts w:ascii="华文楷体" w:eastAsia="华文楷体" w:hAnsi="华文楷体" w:hint="eastAsia"/>
+          <w:sz w:val="24"/>
+          <w:szCs w:val="24"/>
+        </w:rPr>
+        <w:t>信息。</w:t>
+      </w:r>
+    </w:p>
+    <w:p>
+      <w:pPr>
+        <w:rPr>
+          <w:rFonts w:ascii="华文楷体" w:eastAsia="华文楷体" w:hAnsi="华文楷体"/>
         </w:rPr>
       </w:pPr>
     </w:p>
@@ -1007,6 +1276,7 @@
         <w:rPr>
           <w:rFonts w:ascii="华文楷体" w:eastAsia="华文楷体" w:hAnsi="华文楷体" w:hint="eastAsia"/>
         </w:rPr>
+        <w:lastRenderedPageBreak/>
         <w:t>可选事件流</w:t>
       </w:r>
     </w:p>
@@ -1045,7 +1315,15 @@
           <w:sz w:val="24"/>
           <w:szCs w:val="24"/>
         </w:rPr>
-        <w:t>市场管理人员在系统中添加或编辑商户的基本信息</w:t>
+        <w:t>商户管理人员</w:t>
+      </w:r>
+      <w:r>
+        <w:rPr>
+          <w:rFonts w:ascii="华文楷体" w:eastAsia="华文楷体" w:hAnsi="华文楷体" w:hint="eastAsia"/>
+          <w:sz w:val="24"/>
+          <w:szCs w:val="24"/>
+        </w:rPr>
+        <w:t>在系统中添加或编辑商户的基本信息</w:t>
       </w:r>
     </w:p>
     <w:p>
@@ -1065,7 +1343,6 @@
           <w:sz w:val="24"/>
           <w:szCs w:val="24"/>
         </w:rPr>
-        <w:lastRenderedPageBreak/>
         <w:t>商户基本信息包括：</w:t>
       </w:r>
     </w:p>
@@ -1430,7 +1707,15 @@
           <w:sz w:val="24"/>
           <w:szCs w:val="24"/>
         </w:rPr>
-        <w:t>市场管理人员可以查找商户</w:t>
+        <w:t>商户管理人员</w:t>
+      </w:r>
+      <w:r>
+        <w:rPr>
+          <w:rFonts w:ascii="华文楷体" w:eastAsia="华文楷体" w:hAnsi="华文楷体" w:hint="eastAsia"/>
+          <w:sz w:val="24"/>
+          <w:szCs w:val="24"/>
+        </w:rPr>
+        <w:t>可以查找商户</w:t>
       </w:r>
     </w:p>
     <w:p>
@@ -1470,7 +1755,16 @@
           <w:sz w:val="24"/>
           <w:szCs w:val="24"/>
         </w:rPr>
-        <w:t>商户号、商户名称、经营范围、经营品牌、代理级别、联系人姓名、联系人电话、联系人身份证号、法人代表姓名、法人代表电话、法人代表身份证号、登记日期范围、修改日期范围、登记人、修改人、商户状态</w:t>
+        <w:t>商户号、商户名称、经营范围、经营品牌、代理级别、联系人姓名、联系人电话、联系人身份证号、法人代表姓名、法人代表电话、法人代表</w:t>
+      </w:r>
+      <w:r>
+        <w:rPr>
+          <w:rFonts w:ascii="华文楷体" w:eastAsia="华文楷体" w:hAnsi="华文楷体" w:hint="eastAsia"/>
+          <w:sz w:val="24"/>
+          <w:szCs w:val="24"/>
+        </w:rPr>
+        <w:lastRenderedPageBreak/>
+        <w:t>身份证号、登记日期范围、修改日期范围、登记人、修改人、商户状态</w:t>
       </w:r>
     </w:p>
     <w:p>
@@ -1540,7 +1834,6 @@
         <w:rPr>
           <w:rFonts w:ascii="华文楷体" w:eastAsia="华文楷体" w:hAnsi="华文楷体" w:hint="eastAsia"/>
         </w:rPr>
-        <w:lastRenderedPageBreak/>
         <w:t>证照信息管理</w:t>
       </w:r>
     </w:p>
@@ -1565,7 +1858,7 @@
           <w:sz w:val="24"/>
           <w:szCs w:val="24"/>
         </w:rPr>
-        <w:t>市场管理人员</w:t>
+        <w:t>商户管理人员</w:t>
       </w:r>
       <w:r>
         <w:rPr>
@@ -1675,7 +1968,15 @@
           <w:sz w:val="24"/>
           <w:szCs w:val="24"/>
         </w:rPr>
-        <w:t>市场管理人员进入商户管理系统；</w:t>
+        <w:t>商户管理人员</w:t>
+      </w:r>
+      <w:r>
+        <w:rPr>
+          <w:rFonts w:ascii="华文楷体" w:eastAsia="华文楷体" w:hAnsi="华文楷体" w:hint="eastAsia"/>
+          <w:sz w:val="24"/>
+          <w:szCs w:val="24"/>
+        </w:rPr>
+        <w:t>进入商户管理系统；</w:t>
       </w:r>
     </w:p>
     <w:p>
@@ -1723,7 +2024,23 @@
           <w:sz w:val="24"/>
           <w:szCs w:val="24"/>
         </w:rPr>
-        <w:t>即将到期的阈值为系统参数，可由市场管理人员设置。</w:t>
+        <w:t>即将到期的阈值为系统参数，可由</w:t>
+      </w:r>
+      <w:r>
+        <w:rPr>
+          <w:rFonts w:ascii="华文楷体" w:eastAsia="华文楷体" w:hAnsi="华文楷体" w:hint="eastAsia"/>
+          <w:sz w:val="24"/>
+          <w:szCs w:val="24"/>
+        </w:rPr>
+        <w:t>商户管理人员</w:t>
+      </w:r>
+      <w:r>
+        <w:rPr>
+          <w:rFonts w:ascii="华文楷体" w:eastAsia="华文楷体" w:hAnsi="华文楷体" w:hint="eastAsia"/>
+          <w:sz w:val="24"/>
+          <w:szCs w:val="24"/>
+        </w:rPr>
+        <w:t>设置。</w:t>
       </w:r>
     </w:p>
     <w:p>
@@ -1768,7 +2085,15 @@
           <w:sz w:val="24"/>
           <w:szCs w:val="24"/>
         </w:rPr>
-        <w:t>市场管理人员查询或编辑商户信息时都可以选择查询商户的综合信息，综合信息也可以作为独立的内容进行查询，综合信息包括商户的财务信息、合同信息、营业员信息、销售信息、售后信息；</w:t>
+        <w:t>商户管理人员</w:t>
+      </w:r>
+      <w:r>
+        <w:rPr>
+          <w:rFonts w:ascii="华文楷体" w:eastAsia="华文楷体" w:hAnsi="华文楷体" w:hint="eastAsia"/>
+          <w:sz w:val="24"/>
+          <w:szCs w:val="24"/>
+        </w:rPr>
+        <w:t>查询或编辑商户信息时都可以选择查询商户的综合信息，综合信息也可以作为独立的内容进行查询，综合信息包括商户的财务信息、合同信息、营业员信息、销售信息、售后信息；</w:t>
       </w:r>
     </w:p>
     <w:p>
@@ -1801,7 +2126,7 @@
         <w:spacing w:afterLines="50" w:line="360" w:lineRule="auto"/>
         <w:ind w:firstLineChars="0" w:firstLine="0"/>
         <w:rPr>
-          <w:rFonts w:ascii="华文楷体" w:eastAsia="华文楷体" w:hAnsi="华文楷体" w:hint="eastAsia"/>
+          <w:rFonts w:ascii="华文楷体" w:eastAsia="华文楷体" w:hAnsi="华文楷体"/>
           <w:szCs w:val="24"/>
         </w:rPr>
       </w:pPr>
@@ -1810,20 +2135,21 @@
       <w:pPr>
         <w:pStyle w:val="1"/>
         <w:rPr>
-          <w:rFonts w:ascii="华文楷体" w:eastAsia="华文楷体" w:hAnsi="华文楷体" w:hint="eastAsia"/>
-        </w:rPr>
-      </w:pPr>
-      <w:r>
-        <w:rPr>
-          <w:rFonts w:ascii="华文楷体" w:eastAsia="华文楷体" w:hAnsi="华文楷体" w:hint="eastAsia"/>
-        </w:rPr>
+          <w:rFonts w:ascii="华文楷体" w:eastAsia="华文楷体" w:hAnsi="华文楷体"/>
+        </w:rPr>
+      </w:pPr>
+      <w:r>
+        <w:rPr>
+          <w:rFonts w:ascii="华文楷体" w:eastAsia="华文楷体" w:hAnsi="华文楷体" w:hint="eastAsia"/>
+        </w:rPr>
+        <w:lastRenderedPageBreak/>
         <w:t>流程图</w:t>
       </w:r>
     </w:p>
     <w:p>
       <w:pPr>
         <w:rPr>
-          <w:rFonts w:ascii="华文楷体" w:eastAsia="华文楷体" w:hAnsi="华文楷体" w:hint="eastAsia"/>
+          <w:rFonts w:ascii="华文楷体" w:eastAsia="华文楷体" w:hAnsi="华文楷体"/>
         </w:rPr>
       </w:pPr>
     </w:p>
@@ -1838,7 +2164,6 @@
         <w:rPr>
           <w:rFonts w:ascii="华文楷体" w:eastAsia="华文楷体" w:hAnsi="华文楷体" w:hint="eastAsia"/>
         </w:rPr>
-        <w:lastRenderedPageBreak/>
         <w:t>补充业务说明</w:t>
       </w:r>
     </w:p>
@@ -1894,7 +2219,7 @@
               <w:noProof/>
               <w:lang w:val="zh-CN"/>
             </w:rPr>
-            <w:t>3</w:t>
+            <w:t>6</w:t>
           </w:r>
         </w:fldSimple>
       </w:p>
@@ -2553,6 +2878,95 @@
     </w:lvl>
   </w:abstractNum>
   <w:abstractNum w:abstractNumId="7">
+    <w:nsid w:val="0F475062"/>
+    <w:multiLevelType w:val="hybridMultilevel"/>
+    <w:tmpl w:val="DD8CE5E4"/>
+    <w:lvl w:ilvl="0" w:tplc="5D40D31E">
+      <w:start w:val="1"/>
+      <w:numFmt w:val="lowerLetter"/>
+      <w:lvlText w:val="%1."/>
+      <w:lvlJc w:val="left"/>
+      <w:pPr>
+        <w:ind w:left="360" w:hanging="360"/>
+      </w:pPr>
+      <w:rPr>
+        <w:rFonts w:hint="default"/>
+      </w:rPr>
+    </w:lvl>
+    <w:lvl w:ilvl="1" w:tplc="04090019" w:tentative="1">
+      <w:start w:val="1"/>
+      <w:numFmt w:val="lowerLetter"/>
+      <w:lvlText w:val="%2)"/>
+      <w:lvlJc w:val="left"/>
+      <w:pPr>
+        <w:ind w:left="840" w:hanging="420"/>
+      </w:pPr>
+    </w:lvl>
+    <w:lvl w:ilvl="2" w:tplc="0409001B" w:tentative="1">
+      <w:start w:val="1"/>
+      <w:numFmt w:val="lowerRoman"/>
+      <w:lvlText w:val="%3."/>
+      <w:lvlJc w:val="right"/>
+      <w:pPr>
+        <w:ind w:left="1260" w:hanging="420"/>
+      </w:pPr>
+    </w:lvl>
+    <w:lvl w:ilvl="3" w:tplc="0409000F" w:tentative="1">
+      <w:start w:val="1"/>
+      <w:numFmt w:val="decimal"/>
+      <w:lvlText w:val="%4."/>
+      <w:lvlJc w:val="left"/>
+      <w:pPr>
+        <w:ind w:left="1680" w:hanging="420"/>
+      </w:pPr>
+    </w:lvl>
+    <w:lvl w:ilvl="4" w:tplc="04090019" w:tentative="1">
+      <w:start w:val="1"/>
+      <w:numFmt w:val="lowerLetter"/>
+      <w:lvlText w:val="%5)"/>
+      <w:lvlJc w:val="left"/>
+      <w:pPr>
+        <w:ind w:left="2100" w:hanging="420"/>
+      </w:pPr>
+    </w:lvl>
+    <w:lvl w:ilvl="5" w:tplc="0409001B" w:tentative="1">
+      <w:start w:val="1"/>
+      <w:numFmt w:val="lowerRoman"/>
+      <w:lvlText w:val="%6."/>
+      <w:lvlJc w:val="right"/>
+      <w:pPr>
+        <w:ind w:left="2520" w:hanging="420"/>
+      </w:pPr>
+    </w:lvl>
+    <w:lvl w:ilvl="6" w:tplc="0409000F" w:tentative="1">
+      <w:start w:val="1"/>
+      <w:numFmt w:val="decimal"/>
+      <w:lvlText w:val="%7."/>
+      <w:lvlJc w:val="left"/>
+      <w:pPr>
+        <w:ind w:left="2940" w:hanging="420"/>
+      </w:pPr>
+    </w:lvl>
+    <w:lvl w:ilvl="7" w:tplc="04090019" w:tentative="1">
+      <w:start w:val="1"/>
+      <w:numFmt w:val="lowerLetter"/>
+      <w:lvlText w:val="%8)"/>
+      <w:lvlJc w:val="left"/>
+      <w:pPr>
+        <w:ind w:left="3360" w:hanging="420"/>
+      </w:pPr>
+    </w:lvl>
+    <w:lvl w:ilvl="8" w:tplc="0409001B" w:tentative="1">
+      <w:start w:val="1"/>
+      <w:numFmt w:val="lowerRoman"/>
+      <w:lvlText w:val="%9."/>
+      <w:lvlJc w:val="right"/>
+      <w:pPr>
+        <w:ind w:left="3780" w:hanging="420"/>
+      </w:pPr>
+    </w:lvl>
+  </w:abstractNum>
+  <w:abstractNum w:abstractNumId="8">
     <w:nsid w:val="1049036E"/>
     <w:multiLevelType w:val="hybridMultilevel"/>
     <w:tmpl w:val="EEA0F9AA"/>
@@ -2641,7 +3055,7 @@
       </w:pPr>
     </w:lvl>
   </w:abstractNum>
-  <w:abstractNum w:abstractNumId="8">
+  <w:abstractNum w:abstractNumId="9">
     <w:nsid w:val="14470C71"/>
     <w:multiLevelType w:val="hybridMultilevel"/>
     <w:tmpl w:val="1522FEEC"/>
@@ -2730,7 +3144,7 @@
       </w:pPr>
     </w:lvl>
   </w:abstractNum>
-  <w:abstractNum w:abstractNumId="9">
+  <w:abstractNum w:abstractNumId="10">
     <w:nsid w:val="15BA3893"/>
     <w:multiLevelType w:val="hybridMultilevel"/>
     <w:tmpl w:val="0ECCE4EA"/>
@@ -2819,7 +3233,7 @@
       </w:pPr>
     </w:lvl>
   </w:abstractNum>
-  <w:abstractNum w:abstractNumId="10">
+  <w:abstractNum w:abstractNumId="11">
     <w:nsid w:val="16992124"/>
     <w:multiLevelType w:val="hybridMultilevel"/>
     <w:tmpl w:val="0ECCE4EA"/>
@@ -2908,7 +3322,7 @@
       </w:pPr>
     </w:lvl>
   </w:abstractNum>
-  <w:abstractNum w:abstractNumId="11">
+  <w:abstractNum w:abstractNumId="12">
     <w:nsid w:val="24AE7075"/>
     <w:multiLevelType w:val="hybridMultilevel"/>
     <w:tmpl w:val="BA2EEABC"/>
@@ -2997,7 +3411,7 @@
       </w:pPr>
     </w:lvl>
   </w:abstractNum>
-  <w:abstractNum w:abstractNumId="12">
+  <w:abstractNum w:abstractNumId="13">
     <w:nsid w:val="24CB2F81"/>
     <w:multiLevelType w:val="hybridMultilevel"/>
     <w:tmpl w:val="0ECCE4EA"/>
@@ -3086,7 +3500,7 @@
       </w:pPr>
     </w:lvl>
   </w:abstractNum>
-  <w:abstractNum w:abstractNumId="13">
+  <w:abstractNum w:abstractNumId="14">
     <w:nsid w:val="269971A7"/>
     <w:multiLevelType w:val="hybridMultilevel"/>
     <w:tmpl w:val="D8F611AE"/>
@@ -3175,7 +3589,7 @@
       </w:pPr>
     </w:lvl>
   </w:abstractNum>
-  <w:abstractNum w:abstractNumId="14">
+  <w:abstractNum w:abstractNumId="15">
     <w:nsid w:val="279712BF"/>
     <w:multiLevelType w:val="multilevel"/>
     <w:tmpl w:val="04090025"/>
@@ -3314,7 +3728,96 @@
       </w:rPr>
     </w:lvl>
   </w:abstractNum>
-  <w:abstractNum w:abstractNumId="15">
+  <w:abstractNum w:abstractNumId="16">
+    <w:nsid w:val="27BF0FF5"/>
+    <w:multiLevelType w:val="hybridMultilevel"/>
+    <w:tmpl w:val="683652C4"/>
+    <w:lvl w:ilvl="0" w:tplc="20DCE7FC">
+      <w:start w:val="1"/>
+      <w:numFmt w:val="lowerLetter"/>
+      <w:lvlText w:val="%1."/>
+      <w:lvlJc w:val="left"/>
+      <w:pPr>
+        <w:ind w:left="360" w:hanging="360"/>
+      </w:pPr>
+      <w:rPr>
+        <w:rFonts w:hint="default"/>
+      </w:rPr>
+    </w:lvl>
+    <w:lvl w:ilvl="1" w:tplc="04090019" w:tentative="1">
+      <w:start w:val="1"/>
+      <w:numFmt w:val="lowerLetter"/>
+      <w:lvlText w:val="%2)"/>
+      <w:lvlJc w:val="left"/>
+      <w:pPr>
+        <w:ind w:left="840" w:hanging="420"/>
+      </w:pPr>
+    </w:lvl>
+    <w:lvl w:ilvl="2" w:tplc="0409001B" w:tentative="1">
+      <w:start w:val="1"/>
+      <w:numFmt w:val="lowerRoman"/>
+      <w:lvlText w:val="%3."/>
+      <w:lvlJc w:val="right"/>
+      <w:pPr>
+        <w:ind w:left="1260" w:hanging="420"/>
+      </w:pPr>
+    </w:lvl>
+    <w:lvl w:ilvl="3" w:tplc="0409000F" w:tentative="1">
+      <w:start w:val="1"/>
+      <w:numFmt w:val="decimal"/>
+      <w:lvlText w:val="%4."/>
+      <w:lvlJc w:val="left"/>
+      <w:pPr>
+        <w:ind w:left="1680" w:hanging="420"/>
+      </w:pPr>
+    </w:lvl>
+    <w:lvl w:ilvl="4" w:tplc="04090019" w:tentative="1">
+      <w:start w:val="1"/>
+      <w:numFmt w:val="lowerLetter"/>
+      <w:lvlText w:val="%5)"/>
+      <w:lvlJc w:val="left"/>
+      <w:pPr>
+        <w:ind w:left="2100" w:hanging="420"/>
+      </w:pPr>
+    </w:lvl>
+    <w:lvl w:ilvl="5" w:tplc="0409001B" w:tentative="1">
+      <w:start w:val="1"/>
+      <w:numFmt w:val="lowerRoman"/>
+      <w:lvlText w:val="%6."/>
+      <w:lvlJc w:val="right"/>
+      <w:pPr>
+        <w:ind w:left="2520" w:hanging="420"/>
+      </w:pPr>
+    </w:lvl>
+    <w:lvl w:ilvl="6" w:tplc="0409000F" w:tentative="1">
+      <w:start w:val="1"/>
+      <w:numFmt w:val="decimal"/>
+      <w:lvlText w:val="%7."/>
+      <w:lvlJc w:val="left"/>
+      <w:pPr>
+        <w:ind w:left="2940" w:hanging="420"/>
+      </w:pPr>
+    </w:lvl>
+    <w:lvl w:ilvl="7" w:tplc="04090019" w:tentative="1">
+      <w:start w:val="1"/>
+      <w:numFmt w:val="lowerLetter"/>
+      <w:lvlText w:val="%8)"/>
+      <w:lvlJc w:val="left"/>
+      <w:pPr>
+        <w:ind w:left="3360" w:hanging="420"/>
+      </w:pPr>
+    </w:lvl>
+    <w:lvl w:ilvl="8" w:tplc="0409001B" w:tentative="1">
+      <w:start w:val="1"/>
+      <w:numFmt w:val="lowerRoman"/>
+      <w:lvlText w:val="%9."/>
+      <w:lvlJc w:val="right"/>
+      <w:pPr>
+        <w:ind w:left="3780" w:hanging="420"/>
+      </w:pPr>
+    </w:lvl>
+  </w:abstractNum>
+  <w:abstractNum w:abstractNumId="17">
     <w:nsid w:val="28131D77"/>
     <w:multiLevelType w:val="hybridMultilevel"/>
     <w:tmpl w:val="057A58E6"/>
@@ -3400,7 +3903,7 @@
       </w:pPr>
     </w:lvl>
   </w:abstractNum>
-  <w:abstractNum w:abstractNumId="16">
+  <w:abstractNum w:abstractNumId="18">
     <w:nsid w:val="30240BC9"/>
     <w:multiLevelType w:val="hybridMultilevel"/>
     <w:tmpl w:val="BF860044"/>
@@ -3489,7 +3992,7 @@
       </w:pPr>
     </w:lvl>
   </w:abstractNum>
-  <w:abstractNum w:abstractNumId="17">
+  <w:abstractNum w:abstractNumId="19">
     <w:nsid w:val="3D8D7CC9"/>
     <w:multiLevelType w:val="hybridMultilevel"/>
     <w:tmpl w:val="DBB8D8F6"/>
@@ -3578,7 +4081,7 @@
       </w:pPr>
     </w:lvl>
   </w:abstractNum>
-  <w:abstractNum w:abstractNumId="18">
+  <w:abstractNum w:abstractNumId="20">
     <w:nsid w:val="3DBC05BC"/>
     <w:multiLevelType w:val="hybridMultilevel"/>
     <w:tmpl w:val="78827B04"/>
@@ -3700,7 +4203,7 @@
       </w:pPr>
     </w:lvl>
   </w:abstractNum>
-  <w:abstractNum w:abstractNumId="19">
+  <w:abstractNum w:abstractNumId="21">
     <w:nsid w:val="47D16971"/>
     <w:multiLevelType w:val="hybridMultilevel"/>
     <w:tmpl w:val="1D547418"/>
@@ -3789,7 +4292,96 @@
       </w:pPr>
     </w:lvl>
   </w:abstractNum>
-  <w:abstractNum w:abstractNumId="20">
+  <w:abstractNum w:abstractNumId="22">
+    <w:nsid w:val="48250451"/>
+    <w:multiLevelType w:val="hybridMultilevel"/>
+    <w:tmpl w:val="6D3CF7F2"/>
+    <w:lvl w:ilvl="0" w:tplc="B5DEAE34">
+      <w:start w:val="1"/>
+      <w:numFmt w:val="decimal"/>
+      <w:lvlText w:val="%1）"/>
+      <w:lvlJc w:val="left"/>
+      <w:pPr>
+        <w:ind w:left="1080" w:hanging="720"/>
+      </w:pPr>
+      <w:rPr>
+        <w:rFonts w:hint="default"/>
+      </w:rPr>
+    </w:lvl>
+    <w:lvl w:ilvl="1" w:tplc="04090019" w:tentative="1">
+      <w:start w:val="1"/>
+      <w:numFmt w:val="lowerLetter"/>
+      <w:lvlText w:val="%2)"/>
+      <w:lvlJc w:val="left"/>
+      <w:pPr>
+        <w:ind w:left="1200" w:hanging="420"/>
+      </w:pPr>
+    </w:lvl>
+    <w:lvl w:ilvl="2" w:tplc="0409001B" w:tentative="1">
+      <w:start w:val="1"/>
+      <w:numFmt w:val="lowerRoman"/>
+      <w:lvlText w:val="%3."/>
+      <w:lvlJc w:val="right"/>
+      <w:pPr>
+        <w:ind w:left="1620" w:hanging="420"/>
+      </w:pPr>
+    </w:lvl>
+    <w:lvl w:ilvl="3" w:tplc="0409000F" w:tentative="1">
+      <w:start w:val="1"/>
+      <w:numFmt w:val="decimal"/>
+      <w:lvlText w:val="%4."/>
+      <w:lvlJc w:val="left"/>
+      <w:pPr>
+        <w:ind w:left="2040" w:hanging="420"/>
+      </w:pPr>
+    </w:lvl>
+    <w:lvl w:ilvl="4" w:tplc="04090019" w:tentative="1">
+      <w:start w:val="1"/>
+      <w:numFmt w:val="lowerLetter"/>
+      <w:lvlText w:val="%5)"/>
+      <w:lvlJc w:val="left"/>
+      <w:pPr>
+        <w:ind w:left="2460" w:hanging="420"/>
+      </w:pPr>
+    </w:lvl>
+    <w:lvl w:ilvl="5" w:tplc="0409001B" w:tentative="1">
+      <w:start w:val="1"/>
+      <w:numFmt w:val="lowerRoman"/>
+      <w:lvlText w:val="%6."/>
+      <w:lvlJc w:val="right"/>
+      <w:pPr>
+        <w:ind w:left="2880" w:hanging="420"/>
+      </w:pPr>
+    </w:lvl>
+    <w:lvl w:ilvl="6" w:tplc="0409000F" w:tentative="1">
+      <w:start w:val="1"/>
+      <w:numFmt w:val="decimal"/>
+      <w:lvlText w:val="%7."/>
+      <w:lvlJc w:val="left"/>
+      <w:pPr>
+        <w:ind w:left="3300" w:hanging="420"/>
+      </w:pPr>
+    </w:lvl>
+    <w:lvl w:ilvl="7" w:tplc="04090019" w:tentative="1">
+      <w:start w:val="1"/>
+      <w:numFmt w:val="lowerLetter"/>
+      <w:lvlText w:val="%8)"/>
+      <w:lvlJc w:val="left"/>
+      <w:pPr>
+        <w:ind w:left="3720" w:hanging="420"/>
+      </w:pPr>
+    </w:lvl>
+    <w:lvl w:ilvl="8" w:tplc="0409001B" w:tentative="1">
+      <w:start w:val="1"/>
+      <w:numFmt w:val="lowerRoman"/>
+      <w:lvlText w:val="%9."/>
+      <w:lvlJc w:val="right"/>
+      <w:pPr>
+        <w:ind w:left="4140" w:hanging="420"/>
+      </w:pPr>
+    </w:lvl>
+  </w:abstractNum>
+  <w:abstractNum w:abstractNumId="23">
     <w:nsid w:val="4EE572C8"/>
     <w:multiLevelType w:val="hybridMultilevel"/>
     <w:tmpl w:val="692C3088"/>
@@ -3878,7 +4470,7 @@
       </w:pPr>
     </w:lvl>
   </w:abstractNum>
-  <w:abstractNum w:abstractNumId="21">
+  <w:abstractNum w:abstractNumId="24">
     <w:nsid w:val="50174333"/>
     <w:multiLevelType w:val="hybridMultilevel"/>
     <w:tmpl w:val="CE6E0F32"/>
@@ -3967,7 +4559,7 @@
       </w:pPr>
     </w:lvl>
   </w:abstractNum>
-  <w:abstractNum w:abstractNumId="22">
+  <w:abstractNum w:abstractNumId="25">
     <w:nsid w:val="50256E0B"/>
     <w:multiLevelType w:val="hybridMultilevel"/>
     <w:tmpl w:val="78CC9FB8"/>
@@ -4056,7 +4648,7 @@
       </w:pPr>
     </w:lvl>
   </w:abstractNum>
-  <w:abstractNum w:abstractNumId="23">
+  <w:abstractNum w:abstractNumId="26">
     <w:nsid w:val="57F81297"/>
     <w:multiLevelType w:val="hybridMultilevel"/>
     <w:tmpl w:val="75FCB340"/>
@@ -4145,7 +4737,7 @@
       </w:pPr>
     </w:lvl>
   </w:abstractNum>
-  <w:abstractNum w:abstractNumId="24">
+  <w:abstractNum w:abstractNumId="27">
     <w:nsid w:val="58021B53"/>
     <w:multiLevelType w:val="hybridMultilevel"/>
     <w:tmpl w:val="F0A0D9FC"/>
@@ -4234,7 +4826,7 @@
       </w:pPr>
     </w:lvl>
   </w:abstractNum>
-  <w:abstractNum w:abstractNumId="25">
+  <w:abstractNum w:abstractNumId="28">
     <w:nsid w:val="58253EE8"/>
     <w:multiLevelType w:val="hybridMultilevel"/>
     <w:tmpl w:val="0ECCE4EA"/>
@@ -4323,7 +4915,7 @@
       </w:pPr>
     </w:lvl>
   </w:abstractNum>
-  <w:abstractNum w:abstractNumId="26">
+  <w:abstractNum w:abstractNumId="29">
     <w:nsid w:val="5E75729C"/>
     <w:multiLevelType w:val="hybridMultilevel"/>
     <w:tmpl w:val="41A6CB86"/>
@@ -4412,7 +5004,7 @@
       </w:pPr>
     </w:lvl>
   </w:abstractNum>
-  <w:abstractNum w:abstractNumId="27">
+  <w:abstractNum w:abstractNumId="30">
     <w:nsid w:val="618F72AA"/>
     <w:multiLevelType w:val="hybridMultilevel"/>
     <w:tmpl w:val="7178A65A"/>
@@ -4498,7 +5090,7 @@
       </w:pPr>
     </w:lvl>
   </w:abstractNum>
-  <w:abstractNum w:abstractNumId="28">
+  <w:abstractNum w:abstractNumId="31">
     <w:nsid w:val="62C5793F"/>
     <w:multiLevelType w:val="multilevel"/>
     <w:tmpl w:val="F0A0D9FC"/>
@@ -4587,7 +5179,7 @@
       </w:pPr>
     </w:lvl>
   </w:abstractNum>
-  <w:abstractNum w:abstractNumId="29">
+  <w:abstractNum w:abstractNumId="32">
     <w:nsid w:val="64DE7611"/>
     <w:multiLevelType w:val="hybridMultilevel"/>
     <w:tmpl w:val="0ECCE4EA"/>
@@ -4676,7 +5268,7 @@
       </w:pPr>
     </w:lvl>
   </w:abstractNum>
-  <w:abstractNum w:abstractNumId="30">
+  <w:abstractNum w:abstractNumId="33">
     <w:nsid w:val="66A772E8"/>
     <w:multiLevelType w:val="hybridMultilevel"/>
     <w:tmpl w:val="F14EC8EC"/>
@@ -4765,7 +5357,7 @@
       </w:pPr>
     </w:lvl>
   </w:abstractNum>
-  <w:abstractNum w:abstractNumId="31">
+  <w:abstractNum w:abstractNumId="34">
     <w:nsid w:val="6B607E87"/>
     <w:multiLevelType w:val="hybridMultilevel"/>
     <w:tmpl w:val="F14EC8EC"/>
@@ -4854,7 +5446,7 @@
       </w:pPr>
     </w:lvl>
   </w:abstractNum>
-  <w:abstractNum w:abstractNumId="32">
+  <w:abstractNum w:abstractNumId="35">
     <w:nsid w:val="6CA95E0E"/>
     <w:multiLevelType w:val="hybridMultilevel"/>
     <w:tmpl w:val="CE2AE154"/>
@@ -4943,7 +5535,7 @@
       </w:pPr>
     </w:lvl>
   </w:abstractNum>
-  <w:abstractNum w:abstractNumId="33">
+  <w:abstractNum w:abstractNumId="36">
     <w:nsid w:val="6DCD333A"/>
     <w:multiLevelType w:val="hybridMultilevel"/>
     <w:tmpl w:val="CE2AE154"/>
@@ -5032,7 +5624,7 @@
       </w:pPr>
     </w:lvl>
   </w:abstractNum>
-  <w:abstractNum w:abstractNumId="34">
+  <w:abstractNum w:abstractNumId="37">
     <w:nsid w:val="6DE95D4C"/>
     <w:multiLevelType w:val="hybridMultilevel"/>
     <w:tmpl w:val="0ECCE4EA"/>
@@ -5121,7 +5713,7 @@
       </w:pPr>
     </w:lvl>
   </w:abstractNum>
-  <w:abstractNum w:abstractNumId="35">
+  <w:abstractNum w:abstractNumId="38">
     <w:nsid w:val="70052D99"/>
     <w:multiLevelType w:val="hybridMultilevel"/>
     <w:tmpl w:val="CE2AE154"/>
@@ -5210,7 +5802,7 @@
       </w:pPr>
     </w:lvl>
   </w:abstractNum>
-  <w:abstractNum w:abstractNumId="36">
+  <w:abstractNum w:abstractNumId="39">
     <w:nsid w:val="728B1760"/>
     <w:multiLevelType w:val="hybridMultilevel"/>
     <w:tmpl w:val="CE2AE154"/>
@@ -5299,7 +5891,7 @@
       </w:pPr>
     </w:lvl>
   </w:abstractNum>
-  <w:abstractNum w:abstractNumId="37">
+  <w:abstractNum w:abstractNumId="40">
     <w:nsid w:val="76E32B07"/>
     <w:multiLevelType w:val="hybridMultilevel"/>
     <w:tmpl w:val="75FCB340"/>
@@ -5389,31 +5981,31 @@
     </w:lvl>
   </w:abstractNum>
   <w:num w:numId="1">
-    <w:abstractNumId w:val="14"/>
+    <w:abstractNumId w:val="15"/>
   </w:num>
   <w:num w:numId="2">
-    <w:abstractNumId w:val="26"/>
+    <w:abstractNumId w:val="29"/>
   </w:num>
   <w:num w:numId="3">
-    <w:abstractNumId w:val="18"/>
+    <w:abstractNumId w:val="20"/>
   </w:num>
   <w:num w:numId="4">
-    <w:abstractNumId w:val="21"/>
+    <w:abstractNumId w:val="24"/>
   </w:num>
   <w:num w:numId="5">
-    <w:abstractNumId w:val="24"/>
+    <w:abstractNumId w:val="27"/>
   </w:num>
   <w:num w:numId="6">
-    <w:abstractNumId w:val="28"/>
+    <w:abstractNumId w:val="31"/>
   </w:num>
   <w:num w:numId="7">
-    <w:abstractNumId w:val="30"/>
+    <w:abstractNumId w:val="33"/>
   </w:num>
   <w:num w:numId="8">
-    <w:abstractNumId w:val="15"/>
+    <w:abstractNumId w:val="17"/>
   </w:num>
   <w:num w:numId="9">
-    <w:abstractNumId w:val="31"/>
+    <w:abstractNumId w:val="34"/>
   </w:num>
   <w:num w:numId="10">
     <w:abstractNumId w:val="0"/>
@@ -5422,58 +6014,58 @@
     <w:abstractNumId w:val="4"/>
   </w:num>
   <w:num w:numId="12">
-    <w:abstractNumId w:val="11"/>
+    <w:abstractNumId w:val="12"/>
   </w:num>
   <w:num w:numId="13">
-    <w:abstractNumId w:val="33"/>
+    <w:abstractNumId w:val="36"/>
   </w:num>
   <w:num w:numId="14">
-    <w:abstractNumId w:val="9"/>
+    <w:abstractNumId w:val="10"/>
   </w:num>
   <w:num w:numId="15">
-    <w:abstractNumId w:val="16"/>
+    <w:abstractNumId w:val="18"/>
   </w:num>
   <w:num w:numId="16">
-    <w:abstractNumId w:val="22"/>
+    <w:abstractNumId w:val="25"/>
   </w:num>
   <w:num w:numId="17">
-    <w:abstractNumId w:val="12"/>
+    <w:abstractNumId w:val="13"/>
   </w:num>
   <w:num w:numId="18">
-    <w:abstractNumId w:val="7"/>
+    <w:abstractNumId w:val="8"/>
   </w:num>
   <w:num w:numId="19">
-    <w:abstractNumId w:val="36"/>
+    <w:abstractNumId w:val="39"/>
   </w:num>
   <w:num w:numId="20">
-    <w:abstractNumId w:val="23"/>
+    <w:abstractNumId w:val="26"/>
   </w:num>
   <w:num w:numId="21">
-    <w:abstractNumId w:val="17"/>
+    <w:abstractNumId w:val="19"/>
   </w:num>
   <w:num w:numId="22">
-    <w:abstractNumId w:val="19"/>
+    <w:abstractNumId w:val="21"/>
   </w:num>
   <w:num w:numId="23">
     <w:abstractNumId w:val="2"/>
   </w:num>
   <w:num w:numId="24">
-    <w:abstractNumId w:val="10"/>
+    <w:abstractNumId w:val="11"/>
   </w:num>
   <w:num w:numId="25">
     <w:abstractNumId w:val="1"/>
   </w:num>
   <w:num w:numId="26">
+    <w:abstractNumId w:val="40"/>
+  </w:num>
+  <w:num w:numId="27">
     <w:abstractNumId w:val="37"/>
   </w:num>
-  <w:num w:numId="27">
-    <w:abstractNumId w:val="34"/>
-  </w:num>
   <w:num w:numId="28">
-    <w:abstractNumId w:val="29"/>
+    <w:abstractNumId w:val="32"/>
   </w:num>
   <w:num w:numId="29">
-    <w:abstractNumId w:val="32"/>
+    <w:abstractNumId w:val="35"/>
   </w:num>
   <w:num w:numId="30">
     <w:abstractNumId w:val="3"/>
@@ -5482,25 +6074,34 @@
     <w:abstractNumId w:val="5"/>
   </w:num>
   <w:num w:numId="32">
-    <w:abstractNumId w:val="25"/>
+    <w:abstractNumId w:val="28"/>
   </w:num>
   <w:num w:numId="33">
-    <w:abstractNumId w:val="35"/>
+    <w:abstractNumId w:val="38"/>
   </w:num>
   <w:num w:numId="34">
-    <w:abstractNumId w:val="13"/>
+    <w:abstractNumId w:val="14"/>
   </w:num>
   <w:num w:numId="35">
-    <w:abstractNumId w:val="27"/>
+    <w:abstractNumId w:val="30"/>
   </w:num>
   <w:num w:numId="36">
-    <w:abstractNumId w:val="20"/>
+    <w:abstractNumId w:val="23"/>
   </w:num>
   <w:num w:numId="37">
     <w:abstractNumId w:val="6"/>
   </w:num>
   <w:num w:numId="38">
-    <w:abstractNumId w:val="8"/>
+    <w:abstractNumId w:val="9"/>
+  </w:num>
+  <w:num w:numId="39">
+    <w:abstractNumId w:val="22"/>
+  </w:num>
+  <w:num w:numId="40">
+    <w:abstractNumId w:val="7"/>
+  </w:num>
+  <w:num w:numId="41">
+    <w:abstractNumId w:val="16"/>
   </w:num>
 </w:numbering>
 </file>

--- a/01.requirement/九州国际_商户管理.docx
+++ b/01.requirement/九州国际_商户管理.docx
@@ -739,7 +739,7 @@
           <v:shape id="_x0000_i1025" type="#_x0000_t75" style="width:345.95pt;height:358.15pt" o:ole="">
             <v:imagedata r:id="rId8" o:title=""/>
           </v:shape>
-          <o:OLEObject Type="Embed" ProgID="Visio.Drawing.11" ShapeID="_x0000_i1025" DrawAspect="Content" ObjectID="_1325779346" r:id="rId9"/>
+          <o:OLEObject Type="Embed" ProgID="Visio.Drawing.11" ShapeID="_x0000_i1025" DrawAspect="Content" ObjectID="_1325838724" r:id="rId9"/>
         </w:object>
       </w:r>
     </w:p>
@@ -1061,7 +1061,7 @@
         </w:numPr>
         <w:ind w:firstLineChars="0"/>
         <w:rPr>
-          <w:rFonts w:ascii="华文楷体" w:eastAsia="华文楷体" w:hAnsi="华文楷体" w:hint="eastAsia"/>
+          <w:rFonts w:ascii="华文楷体" w:eastAsia="华文楷体" w:hAnsi="华文楷体"/>
           <w:sz w:val="24"/>
           <w:szCs w:val="24"/>
         </w:rPr>
@@ -1094,7 +1094,7 @@
     <w:p>
       <w:pPr>
         <w:rPr>
-          <w:rFonts w:ascii="华文楷体" w:eastAsia="华文楷体" w:hAnsi="华文楷体" w:hint="eastAsia"/>
+          <w:rFonts w:ascii="华文楷体" w:eastAsia="华文楷体" w:hAnsi="华文楷体"/>
           <w:sz w:val="24"/>
           <w:szCs w:val="24"/>
         </w:rPr>
@@ -2032,7 +2032,23 @@
           <w:sz w:val="24"/>
           <w:szCs w:val="24"/>
         </w:rPr>
-        <w:t>商户管理人员</w:t>
+        <w:t>系统</w:t>
+      </w:r>
+      <w:r>
+        <w:rPr>
+          <w:rFonts w:ascii="华文楷体" w:eastAsia="华文楷体" w:hAnsi="华文楷体" w:hint="eastAsia"/>
+          <w:sz w:val="24"/>
+          <w:szCs w:val="24"/>
+        </w:rPr>
+        <w:t>管理人员</w:t>
+      </w:r>
+      <w:r>
+        <w:rPr>
+          <w:rFonts w:ascii="华文楷体" w:eastAsia="华文楷体" w:hAnsi="华文楷体" w:hint="eastAsia"/>
+          <w:sz w:val="24"/>
+          <w:szCs w:val="24"/>
+        </w:rPr>
+        <w:t>在系统管理中</w:t>
       </w:r>
       <w:r>
         <w:rPr>
@@ -2050,13 +2066,6 @@
           <w:rFonts w:ascii="华文楷体" w:eastAsia="华文楷体" w:hAnsi="华文楷体"/>
         </w:rPr>
       </w:pPr>
-      <w:r>
-        <w:rPr>
-          <w:rFonts w:ascii="华文楷体" w:eastAsia="华文楷体" w:hAnsi="华文楷体" w:hint="eastAsia"/>
-          <w:szCs w:val="24"/>
-        </w:rPr>
-        <w:t xml:space="preserve">  </w:t>
-      </w:r>
       <w:r>
         <w:rPr>
           <w:rFonts w:ascii="华文楷体" w:eastAsia="华文楷体" w:hAnsi="华文楷体" w:hint="eastAsia"/>
@@ -2219,7 +2228,7 @@
               <w:noProof/>
               <w:lang w:val="zh-CN"/>
             </w:rPr>
-            <w:t>6</w:t>
+            <w:t>5</w:t>
           </w:r>
         </w:fldSimple>
       </w:p>

--- a/01.requirement/九州国际_商户管理.docx
+++ b/01.requirement/九州国际_商户管理.docx
@@ -739,7 +739,7 @@
           <v:shape id="_x0000_i1025" type="#_x0000_t75" style="width:345.95pt;height:358.15pt" o:ole="">
             <v:imagedata r:id="rId8" o:title=""/>
           </v:shape>
-          <o:OLEObject Type="Embed" ProgID="Visio.Drawing.11" ShapeID="_x0000_i1025" DrawAspect="Content" ObjectID="_1325838724" r:id="rId9"/>
+          <o:OLEObject Type="Embed" ProgID="Visio.Drawing.11" ShapeID="_x0000_i1025" DrawAspect="Content" ObjectID="_1325850627" r:id="rId9"/>
         </w:object>
       </w:r>
     </w:p>
@@ -2138,6 +2138,13 @@
           <w:rFonts w:ascii="华文楷体" w:eastAsia="华文楷体" w:hAnsi="华文楷体"/>
           <w:szCs w:val="24"/>
         </w:rPr>
+        <w:pPrChange w:id="0" w:author="Microsoft.com" w:date="2010-01-24T14:58:00Z">
+          <w:pPr>
+            <w:pStyle w:val="a3"/>
+            <w:spacing w:afterLines="50" w:line="360" w:lineRule="auto"/>
+            <w:ind w:firstLineChars="0" w:firstLine="0"/>
+          </w:pPr>
+        </w:pPrChange>
       </w:pPr>
     </w:p>
     <w:p>
